--- a/1. Spec/15. System Objects/7. System Objects Ideas.docx
+++ b/1. Spec/15. System Objects/7. System Objects Ideas.docx
@@ -1,6 +1,6 @@
 
 <file path=word/document.xml><?xml version="1.0" encoding="utf-8"?>
-<w:document xmlns:wpc="http://schemas.microsoft.com/office/word/2010/wordprocessingCanvas" xmlns:cx="http://schemas.microsoft.com/office/drawing/2014/chartex" xmlns:cx1="http://schemas.microsoft.com/office/drawing/2015/9/8/chartex" xmlns:cx2="http://schemas.microsoft.com/office/drawing/2015/10/21/chartex" xmlns:cx3="http://schemas.microsoft.com/office/drawing/2016/5/9/chartex" xmlns:cx4="http://schemas.microsoft.com/office/drawing/2016/5/10/chartex" xmlns:cx5="http://schemas.microsoft.com/office/drawing/2016/5/11/chartex" xmlns:cx6="http://schemas.microsoft.com/office/drawing/2016/5/12/chartex" xmlns:cx7="http://schemas.microsoft.com/office/drawing/2016/5/13/chartex" xmlns:cx8="http://schemas.microsoft.com/office/drawing/2016/5/14/chartex" xmlns:mc="http://schemas.openxmlformats.org/markup-compatibility/2006" xmlns:aink="http://schemas.microsoft.com/office/drawing/2016/ink" xmlns:am3d="http://schemas.microsoft.com/office/drawing/2017/model3d" xmlns:o="urn:schemas-microsoft-com:office:office" xmlns:r="http://schemas.openxmlformats.org/officeDocument/2006/relationships" xmlns:m="http://schemas.openxmlformats.org/officeDocument/2006/math" xmlns:v="urn:schemas-microsoft-com:vml" xmlns:wp14="http://schemas.microsoft.com/office/word/2010/wordprocessingDrawing" xmlns:wp="http://schemas.openxmlformats.org/drawingml/2006/wordprocessingDrawing" xmlns:w10="urn:schemas-microsoft-com:office:word" xmlns:w="http://schemas.openxmlformats.org/wordprocessingml/2006/main" xmlns:w14="http://schemas.microsoft.com/office/word/2010/wordml" xmlns:w15="http://schemas.microsoft.com/office/word/2012/wordml" xmlns:w16cid="http://schemas.microsoft.com/office/word/2016/wordml/cid" xmlns:w16se="http://schemas.microsoft.com/office/word/2015/wordml/symex" xmlns:wpg="http://schemas.microsoft.com/office/word/2010/wordprocessingGroup" xmlns:wpi="http://schemas.microsoft.com/office/word/2010/wordprocessingInk" xmlns:wne="http://schemas.microsoft.com/office/word/2006/wordml" xmlns:wps="http://schemas.microsoft.com/office/word/2010/wordprocessingShape" mc:Ignorable="w14 w15 w16se w16cid wp14">
+<w:document xmlns:wpc="http://schemas.microsoft.com/office/word/2010/wordprocessingCanvas" xmlns:cx="http://schemas.microsoft.com/office/drawing/2014/chartex" xmlns:cx1="http://schemas.microsoft.com/office/drawing/2015/9/8/chartex" xmlns:cx2="http://schemas.microsoft.com/office/drawing/2015/10/21/chartex" xmlns:cx3="http://schemas.microsoft.com/office/drawing/2016/5/9/chartex" xmlns:cx4="http://schemas.microsoft.com/office/drawing/2016/5/10/chartex" xmlns:cx5="http://schemas.microsoft.com/office/drawing/2016/5/11/chartex" xmlns:cx6="http://schemas.microsoft.com/office/drawing/2016/5/12/chartex" xmlns:cx7="http://schemas.microsoft.com/office/drawing/2016/5/13/chartex" xmlns:cx8="http://schemas.microsoft.com/office/drawing/2016/5/14/chartex" xmlns:mc="http://schemas.openxmlformats.org/markup-compatibility/2006" xmlns:aink="http://schemas.microsoft.com/office/drawing/2016/ink" xmlns:am3d="http://schemas.microsoft.com/office/drawing/2017/model3d" xmlns:o="urn:schemas-microsoft-com:office:office" xmlns:r="http://schemas.openxmlformats.org/officeDocument/2006/relationships" xmlns:m="http://schemas.openxmlformats.org/officeDocument/2006/math" xmlns:v="urn:schemas-microsoft-com:vml" xmlns:wp14="http://schemas.microsoft.com/office/word/2010/wordprocessingDrawing" xmlns:wp="http://schemas.openxmlformats.org/drawingml/2006/wordprocessingDrawing" xmlns:w10="urn:schemas-microsoft-com:office:word" xmlns:w="http://schemas.openxmlformats.org/wordprocessingml/2006/main" xmlns:w14="http://schemas.microsoft.com/office/word/2010/wordml" xmlns:w15="http://schemas.microsoft.com/office/word/2012/wordml" xmlns:w16cex="http://schemas.microsoft.com/office/word/2018/wordml/cex" xmlns:w16cid="http://schemas.microsoft.com/office/word/2016/wordml/cid" xmlns:w16="http://schemas.microsoft.com/office/word/2018/wordml" xmlns:w16se="http://schemas.microsoft.com/office/word/2015/wordml/symex" xmlns:wpg="http://schemas.microsoft.com/office/word/2010/wordprocessingGroup" xmlns:wpi="http://schemas.microsoft.com/office/word/2010/wordprocessingInk" xmlns:wne="http://schemas.microsoft.com/office/word/2006/wordml" xmlns:wps="http://schemas.microsoft.com/office/word/2010/wordprocessingShape" mc:Ignorable="w14 w15 w16se w16cid w16 w16cex wp14">
   <w:background w:color="000000"/>
   <w:body>
     <w:tbl>
@@ -76,8 +76,6 @@
         <w:t xml:space="preserve"> They are ordered roughly by importance.</w:t>
       </w:r>
     </w:p>
-    <w:p/>
-    <w:p/>
     <w:p>
       <w:pPr>
         <w:pStyle w:val="Heading3"/>
@@ -258,6 +256,11 @@
       </w:r>
     </w:p>
     <w:p/>
+    <w:p>
+      <w:r>
+        <w:t>-----</w:t>
+      </w:r>
+    </w:p>
     <w:p/>
     <w:p>
       <w:r>
@@ -265,6 +268,11 @@
       </w:r>
     </w:p>
     <w:p/>
+    <w:p>
+      <w:r>
+        <w:t>-----</w:t>
+      </w:r>
+    </w:p>
     <w:p/>
     <w:p>
       <w:pPr>
@@ -289,8 +297,16 @@
         <w:rPr>
           <w:lang w:val="nl-NL"/>
         </w:rPr>
-        <w:t>System Objects</w:t>
-      </w:r>
+        <w:t xml:space="preserve">System </w:t>
+      </w:r>
+      <w:proofErr w:type="spellStart"/>
+      <w:r>
+        <w:rPr>
+          <w:lang w:val="nl-NL"/>
+        </w:rPr>
+        <w:t>Objects</w:t>
+      </w:r>
+      <w:proofErr w:type="spellEnd"/>
     </w:p>
     <w:p>
       <w:pPr>
@@ -327,54 +343,78 @@
         <w:rPr>
           <w:lang w:val="nl-NL"/>
         </w:rPr>
-        <w:t>system commands hebben,</w:t>
-      </w:r>
-    </w:p>
-    <w:p>
-      <w:pPr>
-        <w:rPr>
-          <w:lang w:val="nl-NL"/>
-        </w:rPr>
-      </w:pPr>
-      <w:r>
-        <w:rPr>
-          <w:lang w:val="nl-NL"/>
-        </w:rPr>
-        <w:t>die een -&gt;1 related item toevoegen,</w:t>
-      </w:r>
-    </w:p>
-    <w:p>
-      <w:pPr>
-        <w:rPr>
-          <w:lang w:val="nl-NL"/>
-        </w:rPr>
-      </w:pPr>
+        <w:t xml:space="preserve">system </w:t>
+      </w:r>
+      <w:proofErr w:type="spellStart"/>
+      <w:r>
+        <w:rPr>
+          <w:lang w:val="nl-NL"/>
+        </w:rPr>
+        <w:t>commands</w:t>
+      </w:r>
+      <w:proofErr w:type="spellEnd"/>
+      <w:r>
+        <w:rPr>
+          <w:lang w:val="nl-NL"/>
+        </w:rPr>
+        <w:t xml:space="preserve"> hebben,</w:t>
+      </w:r>
+      <w:r>
+        <w:rPr>
+          <w:lang w:val="nl-NL"/>
+        </w:rPr>
+        <w:t xml:space="preserve"> </w:t>
+      </w:r>
+      <w:r>
+        <w:rPr>
+          <w:lang w:val="nl-NL"/>
+        </w:rPr>
+        <w:t xml:space="preserve">die een -&gt;1 </w:t>
+      </w:r>
+      <w:proofErr w:type="spellStart"/>
+      <w:r>
+        <w:rPr>
+          <w:lang w:val="nl-NL"/>
+        </w:rPr>
+        <w:t>related</w:t>
+      </w:r>
+      <w:proofErr w:type="spellEnd"/>
+      <w:r>
+        <w:rPr>
+          <w:lang w:val="nl-NL"/>
+        </w:rPr>
+        <w:t xml:space="preserve"> item toevoegen,</w:t>
+      </w:r>
+      <w:r>
+        <w:rPr>
+          <w:lang w:val="nl-NL"/>
+        </w:rPr>
+        <w:t xml:space="preserve"> </w:t>
+      </w:r>
       <w:r>
         <w:rPr>
           <w:lang w:val="nl-NL"/>
         </w:rPr>
         <w:t>en dergelijke. Je moet eigenlijk</w:t>
       </w:r>
-    </w:p>
-    <w:p>
-      <w:pPr>
-        <w:rPr>
-          <w:lang w:val="nl-NL"/>
-        </w:rPr>
-      </w:pPr>
+      <w:r>
+        <w:rPr>
+          <w:lang w:val="nl-NL"/>
+        </w:rPr>
+        <w:t xml:space="preserve"> </w:t>
+      </w:r>
       <w:r>
         <w:rPr>
           <w:lang w:val="nl-NL"/>
         </w:rPr>
         <w:t>alles van het diagram kunnen genereren.</w:t>
       </w:r>
-    </w:p>
-    <w:p>
-      <w:pPr>
-        <w:rPr>
-          <w:lang w:val="nl-NL"/>
-        </w:rPr>
-      </w:pPr>
+      <w:r>
+        <w:rPr>
+          <w:lang w:val="nl-NL"/>
+        </w:rPr>
+        <w:t xml:space="preserve"> </w:t>
+      </w:r>
       <w:r>
         <w:rPr>
           <w:lang w:val="nl-NL"/>
@@ -414,10 +454,39 @@
       </w:r>
     </w:p>
     <w:p/>
-    <w:p/>
-    <w:p>
-      <w:r>
-        <w:t>- Komt later: onderscheid Get For Copy en Get For Access</w:t>
+    <w:p>
+      <w:r>
+        <w:t>-----</w:t>
+      </w:r>
+    </w:p>
+    <w:p/>
+    <w:p>
+      <w:r>
+        <w:t xml:space="preserve">- </w:t>
+      </w:r>
+      <w:proofErr w:type="spellStart"/>
+      <w:r>
+        <w:t>Komt</w:t>
+      </w:r>
+      <w:proofErr w:type="spellEnd"/>
+      <w:r>
+        <w:t xml:space="preserve"> later: </w:t>
+      </w:r>
+      <w:proofErr w:type="spellStart"/>
+      <w:r>
+        <w:t>onderscheid</w:t>
+      </w:r>
+      <w:proofErr w:type="spellEnd"/>
+      <w:r>
+        <w:t xml:space="preserve"> Get For Copy </w:t>
+      </w:r>
+      <w:proofErr w:type="spellStart"/>
+      <w:r>
+        <w:t>en</w:t>
+      </w:r>
+      <w:proofErr w:type="spellEnd"/>
+      <w:r>
+        <w:t xml:space="preserve"> Get For Access</w:t>
       </w:r>
     </w:p>
     <w:p>
@@ -439,7 +508,19 @@
     <w:p/>
     <w:p>
       <w:r>
-        <w:t>- What happened to commands like Target Object Get?</w:t>
+        <w:t>-----</w:t>
+      </w:r>
+    </w:p>
+    <w:p/>
+    <w:p>
+      <w:r>
+        <w:t>What happened to commands like Target Object Get?</w:t>
+      </w:r>
+    </w:p>
+    <w:p/>
+    <w:p>
+      <w:r>
+        <w:t>-----</w:t>
       </w:r>
     </w:p>
     <w:p/>
@@ -572,6 +653,12 @@
     <w:p/>
     <w:p>
       <w:r>
+        <w:t>-----</w:t>
+      </w:r>
+    </w:p>
+    <w:p/>
+    <w:p>
+      <w:r>
         <w:t>&lt;How about  system aspects that return how many exits a line makes and which symbols it enters?&gt;</w:t>
       </w:r>
     </w:p>
@@ -585,9 +672,12 @@
     </w:p>
     <w:p/>
     <w:p>
-      <w:pPr>
-        <w:ind w:left="852"/>
-      </w:pPr>
+      <w:r>
+        <w:t>-----</w:t>
+      </w:r>
+    </w:p>
+    <w:p/>
+    <w:p>
       <w:r>
         <w:t>Symbol</w:t>
       </w:r>
@@ -608,11 +698,62 @@
       </w:r>
     </w:p>
     <w:p>
-      <w:pPr>
-        <w:ind w:left="852"/>
-      </w:pPr>
       <w:r>
         <w:t>Object</w:t>
+      </w:r>
+    </w:p>
+    <w:p>
+      <w:pPr>
+        <w:ind w:left="927"/>
+      </w:pPr>
+      <w:r>
+        <w:t xml:space="preserve">Get  </w:t>
+      </w:r>
+      <w:r>
+        <w:rPr>
+          <w:sz w:val="16"/>
+        </w:rPr>
+        <w:t>: Copy or Redirection</w:t>
+      </w:r>
+    </w:p>
+    <w:p>
+      <w:pPr>
+        <w:ind w:firstLine="360"/>
+      </w:pPr>
+      <w:r>
+        <w:t>Set</w:t>
+      </w:r>
+    </w:p>
+    <w:p>
+      <w:r>
+        <w:t>Type</w:t>
+      </w:r>
+    </w:p>
+    <w:p>
+      <w:pPr>
+        <w:ind w:left="927"/>
+      </w:pPr>
+      <w:r>
+        <w:t xml:space="preserve">Get  </w:t>
+      </w:r>
+      <w:r>
+        <w:rPr>
+          <w:sz w:val="16"/>
+        </w:rPr>
+        <w:t>: Copy or Redirection</w:t>
+      </w:r>
+    </w:p>
+    <w:p>
+      <w:pPr>
+        <w:ind w:firstLine="360"/>
+      </w:pPr>
+      <w:r>
+        <w:t>Set</w:t>
+      </w:r>
+    </w:p>
+    <w:p>
+      <w:r>
+        <w:t>Interface</w:t>
       </w:r>
     </w:p>
     <w:p>
@@ -632,18 +773,43 @@
     </w:p>
     <w:p>
       <w:pPr>
-        <w:ind w:left="852" w:firstLine="360"/>
-      </w:pPr>
-      <w:r>
+        <w:ind w:left="852"/>
+      </w:pPr>
+      <w:r>
+        <w:tab/>
         <w:t>Set</w:t>
       </w:r>
     </w:p>
     <w:p>
-      <w:pPr>
-        <w:ind w:left="852"/>
-      </w:pPr>
-      <w:r>
-        <w:t>Type</w:t>
+      <w:r>
+        <w:t>State</w:t>
+      </w:r>
+    </w:p>
+    <w:p>
+      <w:pPr>
+        <w:ind w:left="568" w:firstLine="360"/>
+      </w:pPr>
+      <w:r>
+        <w:t xml:space="preserve">Get  </w:t>
+      </w:r>
+      <w:r>
+        <w:rPr>
+          <w:sz w:val="16"/>
+        </w:rPr>
+        <w:t>: Copy</w:t>
+      </w:r>
+    </w:p>
+    <w:p>
+      <w:pPr>
+        <w:ind w:left="568" w:firstLine="360"/>
+      </w:pPr>
+      <w:r>
+        <w:t>Set</w:t>
+      </w:r>
+    </w:p>
+    <w:p>
+      <w:r>
+        <w:t>Target Object</w:t>
       </w:r>
     </w:p>
     <w:p>
@@ -658,23 +824,12 @@
         <w:rPr>
           <w:sz w:val="16"/>
         </w:rPr>
-        <w:t>: Copy or Redirection</w:t>
-      </w:r>
-    </w:p>
-    <w:p>
-      <w:pPr>
-        <w:ind w:left="852" w:firstLine="360"/>
-      </w:pPr>
-      <w:r>
-        <w:t>Set</w:t>
-      </w:r>
-    </w:p>
-    <w:p>
-      <w:pPr>
-        <w:ind w:left="852"/>
-      </w:pPr>
-      <w:r>
-        <w:t>Interface</w:t>
+        <w:t>: Copy or Access</w:t>
+      </w:r>
+    </w:p>
+    <w:p>
+      <w:r>
+        <w:t>Target Type</w:t>
       </w:r>
     </w:p>
     <w:p>
@@ -689,12 +844,324 @@
         <w:rPr>
           <w:sz w:val="16"/>
         </w:rPr>
-        <w:t>: Copy or Redirection</w:t>
-      </w:r>
-    </w:p>
-    <w:p>
-      <w:pPr>
-        <w:ind w:left="852"/>
+        <w:t>: Copy or Access</w:t>
+      </w:r>
+    </w:p>
+    <w:p>
+      <w:r>
+        <w:t>Target Interface</w:t>
+      </w:r>
+    </w:p>
+    <w:p>
+      <w:pPr>
+        <w:ind w:left="568" w:firstLine="360"/>
+      </w:pPr>
+      <w:r>
+        <w:t xml:space="preserve">Get  </w:t>
+      </w:r>
+      <w:r>
+        <w:rPr>
+          <w:sz w:val="16"/>
+        </w:rPr>
+        <w:t>: Copy</w:t>
+      </w:r>
+    </w:p>
+    <w:p/>
+    <w:p>
+      <w:r>
+        <w:t>-----</w:t>
+      </w:r>
+    </w:p>
+    <w:p/>
+    <w:p>
+      <w:r>
+        <w:t xml:space="preserve">When executing a </w:t>
+      </w:r>
+      <w:r>
+        <w:rPr>
+          <w:rStyle w:val="CodeChar"/>
+        </w:rPr>
+        <w:t>Target Object Get</w:t>
+      </w:r>
+      <w:r>
+        <w:t xml:space="preserve"> or </w:t>
+      </w:r>
+      <w:r>
+        <w:rPr>
+          <w:rStyle w:val="CodeChar"/>
+        </w:rPr>
+        <w:t>Target Type Get</w:t>
+      </w:r>
+      <w:r>
+        <w:t xml:space="preserve">, automatically are performed </w:t>
+      </w:r>
+      <w:r>
+        <w:rPr>
+          <w:rStyle w:val="CodeChar"/>
+        </w:rPr>
+        <w:t xml:space="preserve">Object Redirection Gets </w:t>
+      </w:r>
+      <w:r>
+        <w:t xml:space="preserve">and </w:t>
+      </w:r>
+      <w:r>
+        <w:rPr>
+          <w:rStyle w:val="CodeChar"/>
+        </w:rPr>
+        <w:t>Type Redirection Gets</w:t>
+      </w:r>
+      <w:r>
+        <w:t>. &lt;other place&gt;</w:t>
+      </w:r>
+    </w:p>
+    <w:p/>
+    <w:p>
+      <w:r>
+        <w:t>-----</w:t>
+      </w:r>
+    </w:p>
+    <w:p/>
+    <w:p>
+      <w:r>
+        <w:t xml:space="preserve">So Gets can have three purposes: </w:t>
+      </w:r>
+      <w:r>
+        <w:rPr>
+          <w:i/>
+          <w:iCs/>
+        </w:rPr>
+        <w:t>Copy</w:t>
+      </w:r>
+      <w:r>
+        <w:t xml:space="preserve">, </w:t>
+      </w:r>
+      <w:r>
+        <w:rPr>
+          <w:i/>
+          <w:iCs/>
+        </w:rPr>
+        <w:t>Access</w:t>
+      </w:r>
+      <w:r>
+        <w:t xml:space="preserve"> or </w:t>
+      </w:r>
+      <w:r>
+        <w:rPr>
+          <w:i/>
+          <w:iCs/>
+        </w:rPr>
+        <w:t>Redirection</w:t>
+      </w:r>
+      <w:r>
+        <w:t xml:space="preserve">. </w:t>
+      </w:r>
+      <w:r>
+        <w:rPr>
+          <w:i/>
+          <w:iCs/>
+        </w:rPr>
+        <w:t>Copy Get</w:t>
+      </w:r>
+      <w:r>
+        <w:t xml:space="preserve"> happens when a programmer stores </w:t>
+      </w:r>
+      <w:proofErr w:type="spellStart"/>
+      <w:r>
+        <w:t>the</w:t>
+      </w:r>
+      <w:proofErr w:type="spellEnd"/>
+      <w:r>
+        <w:t xml:space="preserve"> gotten value somewhere else using a Set. </w:t>
+      </w:r>
+      <w:r>
+        <w:rPr>
+          <w:i/>
+          <w:iCs/>
+        </w:rPr>
+        <w:t>Access Get</w:t>
+      </w:r>
+      <w:r>
+        <w:t xml:space="preserve"> happens when the programmer accesses a member of an object. This only happens for Target Objects, and sometimes Target Types too for static elements. </w:t>
+      </w:r>
+      <w:r>
+        <w:rPr>
+          <w:i/>
+          <w:iCs/>
+        </w:rPr>
+        <w:t>Redirection Get</w:t>
+      </w:r>
+      <w:r>
+        <w:t xml:space="preserve"> happens when tracing the target object, target type and target interface. Each redirection step in this process requires getting the symbol to which there’s redirected. Redirections are never directly initiated by the programmer, but are done automatically.</w:t>
+      </w:r>
+    </w:p>
+    <w:p/>
+    <w:p>
+      <w:r>
+        <w:t xml:space="preserve">Every system aspect supports a different collection of get purposes. For instance you can’t get the Object for </w:t>
+      </w:r>
+      <w:r>
+        <w:rPr>
+          <w:i/>
+          <w:iCs/>
+        </w:rPr>
+        <w:t>access</w:t>
+      </w:r>
+      <w:r>
+        <w:t xml:space="preserve">. You can only get the </w:t>
+      </w:r>
+      <w:r>
+        <w:rPr>
+          <w:i/>
+          <w:iCs/>
+        </w:rPr>
+        <w:t>Target</w:t>
+      </w:r>
+      <w:r>
+        <w:t xml:space="preserve"> </w:t>
+      </w:r>
+      <w:r>
+        <w:rPr>
+          <w:i/>
+          <w:iCs/>
+        </w:rPr>
+        <w:t>Object</w:t>
+      </w:r>
+      <w:r>
+        <w:t xml:space="preserve"> for access. The </w:t>
+      </w:r>
+      <w:r>
+        <w:rPr>
+          <w:i/>
+          <w:iCs/>
+        </w:rPr>
+        <w:t>Object</w:t>
+      </w:r>
+      <w:r>
+        <w:t xml:space="preserve"> you can only get for copy and redirection.</w:t>
+      </w:r>
+    </w:p>
+    <w:p/>
+    <w:p>
+      <w:r>
+        <w:t xml:space="preserve">When the main purpose of a Get is mentioned, the word ‘Get’ is often left out. You can simply speak of for instance Object Copy or Type Redirection. </w:t>
+      </w:r>
+    </w:p>
+    <w:p/>
+    <w:p>
+      <w:r>
+        <w:t xml:space="preserve">The reason that this separation between get purposes is made is not that there are three different get procedures. The get procedure of all three purposes is the same procedure so that they return consistently the same value for all three purposes. What you can control separately for the three purpose is their access controller (not covered yet). Redirection is always public: the Symbol system can always redirect whenever it feels like it, because Symbol knows perfectly when to redirect and when not to. You </w:t>
+      </w:r>
+      <w:r>
+        <w:rPr>
+          <w:i/>
+          <w:iCs/>
+        </w:rPr>
+        <w:t>can</w:t>
+      </w:r>
+      <w:r>
+        <w:t xml:space="preserve"> put restrictions on Access and Copy. If you make Access private then you can’t access the symbol (through its parent). If you make Access public then you </w:t>
+      </w:r>
+      <w:r>
+        <w:rPr>
+          <w:i/>
+          <w:iCs/>
+        </w:rPr>
+        <w:t>can</w:t>
+      </w:r>
+      <w:r>
+        <w:t xml:space="preserve"> access the symbol. If you make Access public, but Copy private it means that you </w:t>
+      </w:r>
+      <w:r>
+        <w:rPr>
+          <w:i/>
+          <w:iCs/>
+        </w:rPr>
+        <w:t xml:space="preserve">can </w:t>
+      </w:r>
+      <w:r>
+        <w:t xml:space="preserve">access the symbol, but you </w:t>
+      </w:r>
+      <w:r>
+        <w:rPr>
+          <w:i/>
+          <w:iCs/>
+        </w:rPr>
+        <w:t xml:space="preserve">can’t </w:t>
+      </w:r>
+      <w:r>
+        <w:t>copy the id of the symbol. To be able to do that, Copy needs to made public. Copy is always equally or less public than Access. One of the main purposes to different access controllers for different Get purposes is to be able to access a symbol, but at the same time not be able to copy the reference to the symbol. The other important purpose is that the Get always has to be public for redirection, even when it’s private for other purposes. You can alter the access controllers of almost every system procedure and purpose, except for Redirection. That one’s always public. Public for the Symbol system that is, because programmers can never call this form of get themselves.</w:t>
+      </w:r>
+    </w:p>
+    <w:p/>
+    <w:p>
+      <w:r>
+        <w:t>-----</w:t>
+      </w:r>
+    </w:p>
+    <w:p/>
+    <w:p>
+      <w:r>
+        <w:t xml:space="preserve">Just now, I’ve only discussed the system procedures of </w:t>
+      </w:r>
+      <w:r>
+        <w:rPr>
+          <w:i/>
+          <w:iCs/>
+        </w:rPr>
+        <w:t>object symbols</w:t>
+      </w:r>
+      <w:r>
+        <w:t>. Procedure symbols have system procedures too:</w:t>
+      </w:r>
+    </w:p>
+    <w:p>
+      <w:pPr>
+        <w:ind w:firstLine="360"/>
+      </w:pPr>
+    </w:p>
+    <w:p>
+      <w:r>
+        <w:t>Symbol</w:t>
+      </w:r>
+    </w:p>
+    <w:p>
+      <w:pPr>
+        <w:ind w:left="284" w:firstLine="360"/>
+      </w:pPr>
+      <w:r>
+        <w:tab/>
+        <w:t xml:space="preserve">Get </w:t>
+      </w:r>
+      <w:r>
+        <w:rPr>
+          <w:sz w:val="16"/>
+        </w:rPr>
+        <w:t>: Copy</w:t>
+      </w:r>
+    </w:p>
+    <w:p>
+      <w:r>
+        <w:t>Call</w:t>
+      </w:r>
+    </w:p>
+    <w:p>
+      <w:pPr>
+        <w:ind w:left="284" w:firstLine="360"/>
+      </w:pPr>
+      <w:r>
+        <w:tab/>
+        <w:t xml:space="preserve">Get </w:t>
+      </w:r>
+      <w:r>
+        <w:rPr>
+          <w:sz w:val="16"/>
+        </w:rPr>
+        <w:t>: Copy</w:t>
+      </w:r>
+    </w:p>
+    <w:p>
+      <w:pPr>
+        <w:ind w:left="284" w:firstLine="360"/>
       </w:pPr>
       <w:r>
         <w:tab/>
@@ -702,525 +1169,140 @@
       </w:r>
     </w:p>
     <w:p>
-      <w:pPr>
-        <w:ind w:left="1059" w:firstLine="360"/>
-      </w:pPr>
-      <w:r>
-        <w:t>State</w:t>
-      </w:r>
-    </w:p>
-    <w:p>
-      <w:pPr>
-        <w:ind w:left="1059" w:firstLine="360"/>
-      </w:pPr>
+      <w:r>
+        <w:t>Reference</w:t>
+      </w:r>
+    </w:p>
+    <w:p>
+      <w:pPr>
+        <w:ind w:firstLine="360"/>
+      </w:pPr>
+      <w:r>
+        <w:t xml:space="preserve">Get </w:t>
+      </w:r>
+      <w:r>
+        <w:rPr>
+          <w:sz w:val="16"/>
+        </w:rPr>
+        <w:t>: Copy or Redirect</w:t>
+      </w:r>
+    </w:p>
+    <w:p>
+      <w:pPr>
+        <w:ind w:firstLine="360"/>
+      </w:pPr>
+      <w:r>
+        <w:t>Set</w:t>
+      </w:r>
+    </w:p>
+    <w:p>
       <w:r>
         <w:tab/>
-        <w:t xml:space="preserve">Get  </w:t>
+        <w:t>Target Procedure:</w:t>
+      </w:r>
+    </w:p>
+    <w:p>
+      <w:r>
+        <w:tab/>
+      </w:r>
+      <w:r>
+        <w:tab/>
+        <w:t xml:space="preserve">Get </w:t>
       </w:r>
       <w:r>
         <w:rPr>
           <w:sz w:val="16"/>
         </w:rPr>
-        <w:t>: Copy</w:t>
-      </w:r>
-    </w:p>
-    <w:p>
-      <w:pPr>
-        <w:ind w:left="852" w:firstLine="360"/>
-      </w:pPr>
-      <w:r>
-        <w:t>Set</w:t>
-      </w:r>
-    </w:p>
-    <w:p>
-      <w:pPr>
-        <w:ind w:left="852"/>
-      </w:pPr>
-      <w:r>
-        <w:t>Target Object</w:t>
-      </w:r>
-    </w:p>
-    <w:p>
-      <w:pPr>
-        <w:ind w:left="852"/>
-      </w:pPr>
-      <w:r>
-        <w:tab/>
-        <w:t xml:space="preserve">Get  </w:t>
-      </w:r>
-      <w:r>
-        <w:rPr>
-          <w:sz w:val="16"/>
-        </w:rPr>
         <w:t>: Copy or Access</w:t>
       </w:r>
     </w:p>
-    <w:p>
-      <w:pPr>
-        <w:ind w:left="852"/>
-      </w:pPr>
-      <w:r>
-        <w:t>Target Type</w:t>
-      </w:r>
-    </w:p>
-    <w:p>
-      <w:pPr>
-        <w:ind w:left="852"/>
-      </w:pPr>
-      <w:r>
-        <w:tab/>
-        <w:t xml:space="preserve">Get  </w:t>
-      </w:r>
-      <w:r>
-        <w:rPr>
-          <w:sz w:val="16"/>
-        </w:rPr>
-        <w:t>: Copy or Access</w:t>
-      </w:r>
-    </w:p>
-    <w:p>
-      <w:pPr>
-        <w:ind w:left="852"/>
-      </w:pPr>
-      <w:r>
-        <w:t>Target Interface</w:t>
-      </w:r>
-    </w:p>
-    <w:p>
-      <w:pPr>
-        <w:ind w:left="852" w:firstLine="360"/>
-      </w:pPr>
-      <w:r>
-        <w:t xml:space="preserve">Get  </w:t>
-      </w:r>
-      <w:r>
-        <w:rPr>
-          <w:sz w:val="16"/>
-        </w:rPr>
-        <w:t>: Copy</w:t>
-      </w:r>
-    </w:p>
-    <w:p/>
-    <w:p>
-      <w:r>
-        <w:t xml:space="preserve">When executing a </w:t>
-      </w:r>
-      <w:r>
-        <w:rPr>
-          <w:rStyle w:val="CodeChar"/>
-        </w:rPr>
-        <w:t>Target Object Get</w:t>
-      </w:r>
-      <w:r>
-        <w:t xml:space="preserve"> or </w:t>
-      </w:r>
-      <w:r>
-        <w:rPr>
-          <w:rStyle w:val="CodeChar"/>
-        </w:rPr>
-        <w:t>Target Type Get</w:t>
-      </w:r>
-      <w:r>
-        <w:t xml:space="preserve">, automatically are performed </w:t>
-      </w:r>
-      <w:r>
-        <w:rPr>
-          <w:rStyle w:val="CodeChar"/>
-        </w:rPr>
-        <w:t xml:space="preserve">Object Redirection Gets </w:t>
-      </w:r>
-      <w:r>
-        <w:t xml:space="preserve">and </w:t>
-      </w:r>
-      <w:r>
-        <w:rPr>
-          <w:rStyle w:val="CodeChar"/>
-        </w:rPr>
-        <w:t>Type Redirection Gets</w:t>
-      </w:r>
-      <w:r>
-        <w:t>. &lt;other place&gt;</w:t>
-      </w:r>
-    </w:p>
-    <w:p/>
-    <w:p>
-      <w:r>
-        <w:t xml:space="preserve">So Gets can have three purposes: </w:t>
-      </w:r>
+    <w:p/>
+    <w:p>
       <w:r>
         <w:rPr>
           <w:i/>
           <w:iCs/>
         </w:rPr>
-        <w:t>Copy</w:t>
-      </w:r>
-      <w:r>
-        <w:t xml:space="preserve">, </w:t>
+        <w:t>Symbol Get</w:t>
+      </w:r>
+      <w:r>
+        <w:t xml:space="preserve"> obtains the id of the symbol itself. </w:t>
       </w:r>
       <w:r>
         <w:rPr>
           <w:i/>
           <w:iCs/>
         </w:rPr>
-        <w:t>Access</w:t>
-      </w:r>
-      <w:r>
-        <w:t xml:space="preserve"> or </w:t>
+        <w:t>Call Get</w:t>
+      </w:r>
+      <w:r>
+        <w:t xml:space="preserve"> obtains the call line target symbol. You can also </w:t>
       </w:r>
       <w:r>
         <w:rPr>
           <w:i/>
           <w:iCs/>
         </w:rPr>
-        <w:t>Redirection</w:t>
-      </w:r>
-      <w:r>
-        <w:t xml:space="preserve">. </w:t>
+        <w:t>Set</w:t>
+      </w:r>
+      <w:r>
+        <w:t xml:space="preserve"> the call target. </w:t>
       </w:r>
       <w:r>
         <w:rPr>
           <w:i/>
           <w:iCs/>
         </w:rPr>
-        <w:t>Copy Get</w:t>
-      </w:r>
-      <w:r>
-        <w:t xml:space="preserve"> happens when a programmer stores the gotten value somewhere else using a Set. </w:t>
+        <w:t>Reference Get</w:t>
+      </w:r>
+      <w:r>
+        <w:t xml:space="preserve"> returns the symbol id of the reference line target. You can also </w:t>
       </w:r>
       <w:r>
         <w:rPr>
           <w:i/>
           <w:iCs/>
         </w:rPr>
-        <w:t>Access Get</w:t>
-      </w:r>
-      <w:r>
-        <w:t xml:space="preserve"> happens when the programmer accesses a member of an object. This only happens for Target Objects, and sometimes Target Types too for static elements. </w:t>
+        <w:t>Set</w:t>
+      </w:r>
+      <w:r>
+        <w:t xml:space="preserve"> the reference line target. The </w:t>
       </w:r>
       <w:r>
         <w:rPr>
           <w:i/>
           <w:iCs/>
         </w:rPr>
-        <w:t>Redirection Get</w:t>
-      </w:r>
-      <w:r>
-        <w:t xml:space="preserve"> happens when tracing the target object, target type and target interface. Each redirection step in this process requires getting the symbol to which there’s redirected. Redirections are never directly initiated by the programmer, but are done automatically.</w:t>
-      </w:r>
-    </w:p>
-    <w:p/>
-    <w:p>
-      <w:r>
-        <w:t xml:space="preserve">Every system aspect supports a different collection of get purposes. For instance you can’t get the Object for </w:t>
+        <w:t>Target Procedure</w:t>
+      </w:r>
+      <w:r>
+        <w:t xml:space="preserve"> of a symbol returns the procedure at the end of the redirection: the procedure definition. </w:t>
       </w:r>
       <w:r>
         <w:rPr>
           <w:i/>
           <w:iCs/>
         </w:rPr>
-        <w:t>access</w:t>
-      </w:r>
-      <w:r>
-        <w:t xml:space="preserve">. You can only get the </w:t>
+        <w:t>Target Procedure Copy</w:t>
+      </w:r>
+      <w:r>
+        <w:t xml:space="preserve"> copies the id of this procedure. </w:t>
       </w:r>
       <w:r>
         <w:rPr>
           <w:i/>
           <w:iCs/>
         </w:rPr>
-        <w:t>Target</w:t>
-      </w:r>
-      <w:r>
-        <w:t xml:space="preserve"> </w:t>
+        <w:t xml:space="preserve">Target Procedure Access </w:t>
+      </w:r>
+      <w:r>
+        <w:t xml:space="preserve">is the Get that occurs when you call the target procedure. Access controllers can be applied to all elements, except Symbol Get. Call and Reference Get and Set can be redefined. Mind that the access controller for Target Procedure Access determines </w:t>
       </w:r>
       <w:r>
         <w:rPr>
           <w:i/>
           <w:iCs/>
         </w:rPr>
-        <w:t>Object</w:t>
-      </w:r>
-      <w:r>
-        <w:t xml:space="preserve"> for access. The </w:t>
-      </w:r>
-      <w:r>
-        <w:rPr>
-          <w:i/>
-          <w:iCs/>
-        </w:rPr>
-        <w:t>Object</w:t>
-      </w:r>
-      <w:r>
-        <w:t xml:space="preserve"> you can only get for copy and redirection.</w:t>
-      </w:r>
-    </w:p>
-    <w:p/>
-    <w:p>
-      <w:r>
-        <w:t xml:space="preserve">When the main purpose of a Get is mentioned, the word ‘Get’ is often left out. You can simply speak of for instance Object Copy or Type Redirection. </w:t>
-      </w:r>
-    </w:p>
-    <w:p/>
-    <w:p>
-      <w:r>
-        <w:t xml:space="preserve">The reason that this separation between get purposes is made is not that there are three different get procedures. The get procedure of all three purposes is the same procedure so that they return consistently the same value for all three purposes. What you can control separately for the three purpose is their access controller (not covered yet). Redirection is always public: the Symbol system can always redirect whenever it feels like it, because Symbol knows perfectly when to redirect and when not to. You </w:t>
-      </w:r>
-      <w:r>
-        <w:rPr>
-          <w:i/>
-          <w:iCs/>
-        </w:rPr>
-        <w:t>can</w:t>
-      </w:r>
-      <w:r>
-        <w:t xml:space="preserve"> put restrictions on Access and Copy. If you make Access private then you can’t access the symbol (through its parent). If you make Access public then you </w:t>
-      </w:r>
-      <w:r>
-        <w:rPr>
-          <w:i/>
-          <w:iCs/>
-        </w:rPr>
-        <w:t>can</w:t>
-      </w:r>
-      <w:r>
-        <w:t xml:space="preserve"> access the symbol. If you make Access public, but Copy private it means that you </w:t>
-      </w:r>
-      <w:r>
-        <w:rPr>
-          <w:i/>
-          <w:iCs/>
-        </w:rPr>
-        <w:t xml:space="preserve">can </w:t>
-      </w:r>
-      <w:r>
-        <w:t xml:space="preserve">access the symbol, but you </w:t>
-      </w:r>
-      <w:r>
-        <w:rPr>
-          <w:i/>
-          <w:iCs/>
-        </w:rPr>
-        <w:t xml:space="preserve">can’t </w:t>
-      </w:r>
-      <w:r>
-        <w:t>copy the id of the symbol. To be able to do that, Copy needs to made public. Copy is always equally or less public than Access. One of the main purposes to different access controllers for different Get purposes is to be able to access a symbol, but at the same time not be able to copy the reference to the symbol. The other important purpose is that the Get always has to be public for redirection, even when it’s private for other purposes. You can alter the access controllers of almost every system procedure and purpose, except for Redirection. That one’s always public. Public for the Symbol system that is, because programmers can never call this form of get themselves.</w:t>
-      </w:r>
-    </w:p>
-    <w:p/>
-    <w:p/>
-    <w:p>
-      <w:r>
-        <w:t xml:space="preserve">Just now, I’ve only discussed the system procedures of </w:t>
-      </w:r>
-      <w:r>
-        <w:rPr>
-          <w:i/>
-          <w:iCs/>
-        </w:rPr>
-        <w:t>object symbols</w:t>
-      </w:r>
-      <w:r>
-        <w:t>. Procedure symbols have system procedures too:</w:t>
-      </w:r>
-    </w:p>
-    <w:p>
-      <w:pPr>
-        <w:ind w:firstLine="360"/>
-      </w:pPr>
-    </w:p>
-    <w:p>
-      <w:pPr>
-        <w:ind w:firstLine="360"/>
-      </w:pPr>
-      <w:r>
-        <w:t>Symbol</w:t>
-      </w:r>
-    </w:p>
-    <w:p>
-      <w:pPr>
-        <w:ind w:firstLine="360"/>
-      </w:pPr>
-      <w:r>
-        <w:tab/>
-        <w:t xml:space="preserve">Get </w:t>
-      </w:r>
-      <w:r>
-        <w:rPr>
-          <w:sz w:val="16"/>
-        </w:rPr>
-        <w:t>: Copy</w:t>
-      </w:r>
-    </w:p>
-    <w:p>
-      <w:pPr>
-        <w:ind w:firstLine="360"/>
-      </w:pPr>
-      <w:r>
-        <w:t>Call</w:t>
-      </w:r>
-    </w:p>
-    <w:p>
-      <w:pPr>
-        <w:ind w:firstLine="360"/>
-      </w:pPr>
-      <w:r>
-        <w:tab/>
-        <w:t xml:space="preserve">Get </w:t>
-      </w:r>
-      <w:r>
-        <w:rPr>
-          <w:sz w:val="16"/>
-        </w:rPr>
-        <w:t>: Copy</w:t>
-      </w:r>
-    </w:p>
-    <w:p>
-      <w:pPr>
-        <w:ind w:firstLine="360"/>
-      </w:pPr>
-      <w:r>
-        <w:tab/>
-        <w:t>Set</w:t>
-      </w:r>
-    </w:p>
-    <w:p>
-      <w:pPr>
-        <w:ind w:firstLine="360"/>
-      </w:pPr>
-      <w:r>
-        <w:t>Reference</w:t>
-      </w:r>
-    </w:p>
-    <w:p>
-      <w:pPr>
-        <w:ind w:left="360" w:firstLine="360"/>
-      </w:pPr>
-      <w:r>
-        <w:t xml:space="preserve">Get </w:t>
-      </w:r>
-      <w:r>
-        <w:rPr>
-          <w:sz w:val="16"/>
-        </w:rPr>
-        <w:t>: Copy or Redirect</w:t>
-      </w:r>
-    </w:p>
-    <w:p>
-      <w:pPr>
-        <w:ind w:left="360" w:firstLine="360"/>
-      </w:pPr>
-      <w:r>
-        <w:t>Set</w:t>
-      </w:r>
-    </w:p>
-    <w:p>
-      <w:r>
-        <w:tab/>
-        <w:t>Target Procedure:</w:t>
-      </w:r>
-    </w:p>
-    <w:p>
-      <w:r>
-        <w:tab/>
-      </w:r>
-      <w:r>
-        <w:tab/>
-        <w:t xml:space="preserve">Get </w:t>
-      </w:r>
-      <w:r>
-        <w:rPr>
-          <w:sz w:val="16"/>
-        </w:rPr>
-        <w:t>: Copy or Access</w:t>
-      </w:r>
-    </w:p>
-    <w:p/>
-    <w:p>
-      <w:r>
-        <w:rPr>
-          <w:i/>
-          <w:iCs/>
-        </w:rPr>
-        <w:t>Symbol Get</w:t>
-      </w:r>
-      <w:r>
-        <w:t xml:space="preserve"> obtains the id of the symbol itself. </w:t>
-      </w:r>
-      <w:r>
-        <w:rPr>
-          <w:i/>
-          <w:iCs/>
-        </w:rPr>
-        <w:t>Call Get</w:t>
-      </w:r>
-      <w:r>
-        <w:t xml:space="preserve"> obtains the call line target symbol. You can also </w:t>
-      </w:r>
-      <w:r>
-        <w:rPr>
-          <w:i/>
-          <w:iCs/>
-        </w:rPr>
-        <w:t>Set</w:t>
-      </w:r>
-      <w:r>
-        <w:t xml:space="preserve"> the call target. </w:t>
-      </w:r>
-      <w:r>
-        <w:rPr>
-          <w:i/>
-          <w:iCs/>
-        </w:rPr>
-        <w:t>Reference Get</w:t>
-      </w:r>
-      <w:r>
-        <w:t xml:space="preserve"> returns the symbol id of the reference line target. You can also </w:t>
-      </w:r>
-      <w:r>
-        <w:rPr>
-          <w:i/>
-          <w:iCs/>
-        </w:rPr>
-        <w:t>Set</w:t>
-      </w:r>
-      <w:r>
-        <w:t xml:space="preserve"> the reference line target. The </w:t>
-      </w:r>
-      <w:r>
-        <w:rPr>
-          <w:i/>
-          <w:iCs/>
-        </w:rPr>
-        <w:t>Target Procedure</w:t>
-      </w:r>
-      <w:r>
-        <w:t xml:space="preserve"> of a symbol returns the procedure at the end of the redirection: the procedure definition. </w:t>
-      </w:r>
-      <w:r>
-        <w:rPr>
-          <w:i/>
-          <w:iCs/>
-        </w:rPr>
-        <w:t>Target Procedure Copy</w:t>
-      </w:r>
-      <w:r>
-        <w:t xml:space="preserve"> copies the id of this procedure. </w:t>
-      </w:r>
-      <w:r>
-        <w:rPr>
-          <w:i/>
-          <w:iCs/>
-        </w:rPr>
-        <w:t xml:space="preserve">Target Procedure Access </w:t>
-      </w:r>
-      <w:r>
-        <w:t xml:space="preserve">is the Get that occurs when you call the target procedure. Access controllers can be applied to all elements, except Symbol Get. Call and Reference Get and Set can be redefined. Mind that the access controller for Target Procedure Access determines </w:t>
-      </w:r>
-      <w:r>
-        <w:rPr>
-          <w:i/>
-          <w:iCs/>
-        </w:rPr>
         <w:t>the</w:t>
       </w:r>
       <w:r>
@@ -1228,6 +1310,11 @@
       </w:r>
     </w:p>
     <w:p/>
+    <w:p>
+      <w:r>
+        <w:t>-----</w:t>
+      </w:r>
+    </w:p>
     <w:p/>
     <w:p>
       <w:r>
@@ -1252,6 +1339,11 @@
       </w:r>
     </w:p>
     <w:p/>
+    <w:p>
+      <w:r>
+        <w:t>-----</w:t>
+      </w:r>
+    </w:p>
     <w:p/>
     <w:p>
       <w:r>
@@ -1266,26 +1358,62 @@
     <w:p/>
     <w:p>
       <w:r>
-        <w:t>In 2004 there used to be the Shape aspect, but now I would make them a set of booleans:</w:t>
-      </w:r>
-    </w:p>
-    <w:p/>
-    <w:p>
+        <w:t xml:space="preserve">In 2004 there used to be the Shape aspect, but now I would make them a set of </w:t>
+      </w:r>
+      <w:proofErr w:type="spellStart"/>
+      <w:r>
+        <w:t>booleans</w:t>
+      </w:r>
+      <w:proofErr w:type="spellEnd"/>
+      <w:r>
+        <w:t>:</w:t>
+      </w:r>
+    </w:p>
+    <w:p/>
+    <w:p>
+      <w:pPr>
+        <w:pStyle w:val="ListParagraph"/>
+        <w:numPr>
+          <w:ilvl w:val="0"/>
+          <w:numId w:val="1"/>
+        </w:numPr>
+      </w:pPr>
       <w:r>
         <w:t>Is Command</w:t>
       </w:r>
     </w:p>
     <w:p>
+      <w:pPr>
+        <w:pStyle w:val="ListParagraph"/>
+        <w:numPr>
+          <w:ilvl w:val="0"/>
+          <w:numId w:val="1"/>
+        </w:numPr>
+      </w:pPr>
       <w:r>
         <w:t>Is Executable</w:t>
       </w:r>
     </w:p>
     <w:p>
+      <w:pPr>
+        <w:pStyle w:val="ListParagraph"/>
+        <w:numPr>
+          <w:ilvl w:val="0"/>
+          <w:numId w:val="1"/>
+        </w:numPr>
+      </w:pPr>
       <w:r>
         <w:t>Is Interface</w:t>
       </w:r>
     </w:p>
     <w:p>
+      <w:pPr>
+        <w:pStyle w:val="ListParagraph"/>
+        <w:numPr>
+          <w:ilvl w:val="0"/>
+          <w:numId w:val="1"/>
+        </w:numPr>
+      </w:pPr>
       <w:r>
         <w:t xml:space="preserve">Is </w:t>
       </w:r>
@@ -1304,6 +1432,11 @@
       </w:r>
     </w:p>
     <w:p/>
+    <w:p>
+      <w:r>
+        <w:t>-----</w:t>
+      </w:r>
+    </w:p>
     <w:p/>
     <w:p>
       <w:r>
@@ -1318,7 +1451,15 @@
     <w:p/>
     <w:p>
       <w:r>
-        <w:t>What represents the state of an object, are all the values stored by the object, including the ID’s of related objects, etcetera. It might also be callled an aspect, but is not to be confused with the Value aspect.</w:t>
+        <w:t xml:space="preserve">What represents the state of an object, are all the values stored by the object, including the ID’s of related objects, etcetera. It might also be </w:t>
+      </w:r>
+      <w:proofErr w:type="spellStart"/>
+      <w:r>
+        <w:t>callled</w:t>
+      </w:r>
+      <w:proofErr w:type="spellEnd"/>
+      <w:r>
+        <w:t xml:space="preserve"> an aspect, but is not to be confused with the Value aspect.</w:t>
       </w:r>
     </w:p>
     <w:p/>
@@ -1328,6 +1469,11 @@
       </w:r>
     </w:p>
     <w:p/>
+    <w:p>
+      <w:r>
+        <w:t>-----</w:t>
+      </w:r>
+    </w:p>
     <w:p/>
     <w:p>
       <w:r>
@@ -1405,6 +1551,11 @@
       </w:r>
     </w:p>
     <w:p/>
+    <w:p>
+      <w:r>
+        <w:t>-----</w:t>
+      </w:r>
+    </w:p>
     <w:p/>
     <w:p>
       <w:r>
@@ -1438,6 +1589,11 @@
       </w:r>
     </w:p>
     <w:p/>
+    <w:p>
+      <w:r>
+        <w:t>-----</w:t>
+      </w:r>
+    </w:p>
     <w:p/>
     <w:p>
       <w:r>
@@ -1462,6 +1618,11 @@
       </w:r>
     </w:p>
     <w:p/>
+    <w:p>
+      <w:r>
+        <w:t>-----</w:t>
+      </w:r>
+    </w:p>
     <w:p/>
     <w:p>
       <w:r>
@@ -1496,6 +1657,11 @@
       </w:r>
     </w:p>
     <w:p/>
+    <w:p>
+      <w:r>
+        <w:t>-----</w:t>
+      </w:r>
+    </w:p>
     <w:p/>
     <w:p>
       <w:r>
@@ -1513,7 +1679,6 @@
         <w:t>Get for Access:</w:t>
       </w:r>
     </w:p>
-    <w:p/>
     <w:p>
       <w:r>
         <w:t xml:space="preserve">Get it for a special purpose, called </w:t>
@@ -1535,6 +1700,11 @@
       </w:r>
     </w:p>
     <w:p/>
+    <w:p>
+      <w:r>
+        <w:t>-----</w:t>
+      </w:r>
+    </w:p>
     <w:p/>
     <w:p>
       <w:r>
@@ -1625,6 +1795,11 @@
       </w:r>
     </w:p>
     <w:p/>
+    <w:p>
+      <w:r>
+        <w:t>-----</w:t>
+      </w:r>
+    </w:p>
     <w:p/>
     <w:p>
       <w:r>
@@ -1641,8 +1816,9 @@
       <w:r>
         <w:t>I forgot about annulling the Class. This removes the class list completely.</w:t>
       </w:r>
-    </w:p>
-    <w:p>
+      <w:r>
+        <w:t xml:space="preserve"> </w:t>
+      </w:r>
       <w:r>
         <w:t>How do I express that?</w:t>
       </w:r>
@@ -1654,6 +1830,11 @@
       </w:r>
     </w:p>
     <w:p/>
+    <w:p>
+      <w:r>
+        <w:t>-----</w:t>
+      </w:r>
+    </w:p>
     <w:p/>
     <w:p>
       <w:r>
@@ -1678,6 +1859,11 @@
       </w:r>
     </w:p>
     <w:p/>
+    <w:p>
+      <w:r>
+        <w:t>-----</w:t>
+      </w:r>
+    </w:p>
     <w:p/>
     <w:p>
       <w:r>
@@ -1722,10 +1908,23 @@
         <w:t>all</w:t>
       </w:r>
       <w:r>
-        <w:t xml:space="preserve"> system procedures. For instance the effect of Target Object Get must stay consistent and can not be customized. And also Symbol Get always needs to return the symbol itself. You can only redefine the Object, Type, Interface and State Gets and Sets.</w:t>
-      </w:r>
-    </w:p>
-    <w:p/>
+        <w:t xml:space="preserve"> system procedures. For instance the effect of Target Object Get must stay consistent and </w:t>
+      </w:r>
+      <w:proofErr w:type="spellStart"/>
+      <w:r>
+        <w:t>can not</w:t>
+      </w:r>
+      <w:proofErr w:type="spellEnd"/>
+      <w:r>
+        <w:t xml:space="preserve"> be customized. And also Symbol Get always needs to return the symbol itself. You can only redefine the Object, Type, Interface and State Gets and Sets.</w:t>
+      </w:r>
+    </w:p>
+    <w:p/>
+    <w:p>
+      <w:r>
+        <w:t>-----</w:t>
+      </w:r>
+    </w:p>
     <w:p/>
     <w:p>
       <w:r>
@@ -1802,7 +2001,21 @@
         <w:rPr>
           <w:lang w:val="nl-NL"/>
         </w:rPr>
-        <w:t>ow does that look?</w:t>
+        <w:t xml:space="preserve">ow does </w:t>
+      </w:r>
+      <w:proofErr w:type="spellStart"/>
+      <w:r>
+        <w:rPr>
+          <w:lang w:val="nl-NL"/>
+        </w:rPr>
+        <w:t>that</w:t>
+      </w:r>
+      <w:proofErr w:type="spellEnd"/>
+      <w:r>
+        <w:rPr>
+          <w:lang w:val="nl-NL"/>
+        </w:rPr>
+        <w:t xml:space="preserve"> look?</w:t>
       </w:r>
     </w:p>
     <w:p>
@@ -1844,6 +2057,11 @@
       </w:r>
     </w:p>
     <w:p/>
+    <w:p>
+      <w:r>
+        <w:t>-----</w:t>
+      </w:r>
+    </w:p>
     <w:p/>
     <w:p>
       <w:r>
@@ -1878,6 +2096,11 @@
       </w:r>
     </w:p>
     <w:p/>
+    <w:p>
+      <w:r>
+        <w:t>-----</w:t>
+      </w:r>
+    </w:p>
     <w:p/>
     <w:p>
       <w:r>
@@ -1964,7 +2187,7 @@
           <w:noProof/>
         </w:rPr>
         <w:drawing>
-          <wp:inline distT="0" distB="0" distL="0" distR="0">
+          <wp:inline distT="0" distB="0" distL="0" distR="0" wp14:anchorId="6529B284" wp14:editId="0BB263B3">
             <wp:extent cx="1828800" cy="1890395"/>
             <wp:effectExtent l="0" t="0" r="0" b="0"/>
             <wp:docPr id="1" name="Picture 1"/>
@@ -2183,7 +2406,7 @@
           <w:noProof/>
         </w:rPr>
         <w:drawing>
-          <wp:inline distT="0" distB="0" distL="0" distR="0">
+          <wp:inline distT="0" distB="0" distL="0" distR="0" wp14:anchorId="55A77329" wp14:editId="13F9E163">
             <wp:extent cx="2353945" cy="1955165"/>
             <wp:effectExtent l="0" t="0" r="0" b="0"/>
             <wp:docPr id="2" name="Picture 2"/>
@@ -2324,7 +2547,6 @@
         <w:t xml:space="preserve"> control the eventual target pointed at.</w:t>
       </w:r>
     </w:p>
-    <w:p/>
     <w:p>
       <w:pPr>
         <w:pStyle w:val="Heading4"/>
@@ -2370,7 +2592,7 @@
           <w:noProof/>
         </w:rPr>
         <w:drawing>
-          <wp:inline distT="0" distB="0" distL="0" distR="0">
+          <wp:inline distT="0" distB="0" distL="0" distR="0" wp14:anchorId="74483F3F" wp14:editId="12AF3B24">
             <wp:extent cx="3122930" cy="1668145"/>
             <wp:effectExtent l="0" t="0" r="0" b="0"/>
             <wp:docPr id="3" name="Picture 3"/>
@@ -2420,7 +2642,6 @@
         </w:drawing>
       </w:r>
     </w:p>
-    <w:p/>
     <w:p>
       <w:pPr>
         <w:pStyle w:val="Heading4"/>
@@ -2456,7 +2677,7 @@
           <w:noProof/>
         </w:rPr>
         <w:drawing>
-          <wp:inline distT="0" distB="0" distL="0" distR="0">
+          <wp:inline distT="0" distB="0" distL="0" distR="0" wp14:anchorId="677C933E" wp14:editId="31299016">
             <wp:extent cx="3549650" cy="4278630"/>
             <wp:effectExtent l="0" t="0" r="0" b="0"/>
             <wp:docPr id="4" name="Picture 4"/>
@@ -2507,6 +2728,11 @@
       </w:r>
     </w:p>
     <w:p/>
+    <w:p>
+      <w:r>
+        <w:t>-----</w:t>
+      </w:r>
+    </w:p>
     <w:p/>
     <w:p>
       <w:r>
@@ -2521,7 +2747,15 @@
     <w:p/>
     <w:p>
       <w:r>
-        <w:t>You can’t always display all items in the list, if there are too many. You have to have a way to scroll through them. And parhaps you should be able to open up a table view.</w:t>
+        <w:t xml:space="preserve">You can’t always display all items in the list, if there are too many. You have to have a way to scroll through them. And </w:t>
+      </w:r>
+      <w:proofErr w:type="spellStart"/>
+      <w:r>
+        <w:t>parhaps</w:t>
+      </w:r>
+      <w:proofErr w:type="spellEnd"/>
+      <w:r>
+        <w:t xml:space="preserve"> you should be able to open up a table view.</w:t>
       </w:r>
     </w:p>
     <w:p/>
@@ -2552,12 +2786,14 @@
           <w:lang w:val="nl-NL"/>
         </w:rPr>
       </w:pPr>
+      <w:proofErr w:type="spellStart"/>
       <w:r>
         <w:rPr>
           <w:lang w:val="nl-NL"/>
         </w:rPr>
         <w:t>Qualifiers</w:t>
       </w:r>
+      <w:proofErr w:type="spellEnd"/>
     </w:p>
     <w:p>
       <w:pPr>
@@ -2627,12 +2863,21 @@
         </w:rPr>
         <w:t xml:space="preserve">object &lt;geen goede naam&gt;. Deze klasse bevat een </w:t>
       </w:r>
+      <w:proofErr w:type="spellStart"/>
       <w:r>
         <w:rPr>
           <w:rStyle w:val="CodeChar"/>
           <w:lang w:val="nl-NL"/>
         </w:rPr>
-        <w:t>Entrances Integer Array</w:t>
+        <w:t>Entrances</w:t>
+      </w:r>
+      <w:proofErr w:type="spellEnd"/>
+      <w:r>
+        <w:rPr>
+          <w:rStyle w:val="CodeChar"/>
+          <w:lang w:val="nl-NL"/>
+        </w:rPr>
+        <w:t xml:space="preserve"> Integer Array</w:t>
       </w:r>
       <w:r>
         <w:rPr>
@@ -2640,6 +2885,7 @@
         </w:rPr>
         <w:t xml:space="preserve">. De </w:t>
       </w:r>
+      <w:proofErr w:type="spellStart"/>
       <w:r>
         <w:rPr>
           <w:rStyle w:val="CodeChar"/>
@@ -2647,6 +2893,7 @@
         </w:rPr>
         <w:t>Entrances</w:t>
       </w:r>
+      <w:proofErr w:type="spellEnd"/>
       <w:r>
         <w:rPr>
           <w:lang w:val="nl-NL"/>
@@ -2664,13 +2911,55 @@
         <w:rPr>
           <w:lang w:val="nl-NL"/>
         </w:rPr>
-        <w:t xml:space="preserve">bevat de ordinalen van de symbolen to enter. </w:t>
-      </w:r>
-      <w:r>
-        <w:rPr>
-          <w:lang w:val="nl-NL"/>
-        </w:rPr>
-        <w:t>Een ordinaal is het symboolnummer binnen zijn parent.</w:t>
+        <w:t xml:space="preserve">bevat de </w:t>
+      </w:r>
+      <w:proofErr w:type="spellStart"/>
+      <w:r>
+        <w:rPr>
+          <w:lang w:val="nl-NL"/>
+        </w:rPr>
+        <w:t>ordinalen</w:t>
+      </w:r>
+      <w:proofErr w:type="spellEnd"/>
+      <w:r>
+        <w:rPr>
+          <w:lang w:val="nl-NL"/>
+        </w:rPr>
+        <w:t xml:space="preserve"> van de symbolen </w:t>
+      </w:r>
+      <w:proofErr w:type="spellStart"/>
+      <w:r>
+        <w:rPr>
+          <w:lang w:val="nl-NL"/>
+        </w:rPr>
+        <w:t>to</w:t>
+      </w:r>
+      <w:proofErr w:type="spellEnd"/>
+      <w:r>
+        <w:rPr>
+          <w:lang w:val="nl-NL"/>
+        </w:rPr>
+        <w:t xml:space="preserve"> enter. </w:t>
+      </w:r>
+      <w:r>
+        <w:rPr>
+          <w:lang w:val="nl-NL"/>
+        </w:rPr>
+        <w:t xml:space="preserve">Een ordinaal is het symboolnummer binnen zijn </w:t>
+      </w:r>
+      <w:proofErr w:type="spellStart"/>
+      <w:r>
+        <w:rPr>
+          <w:lang w:val="nl-NL"/>
+        </w:rPr>
+        <w:t>parent</w:t>
+      </w:r>
+      <w:proofErr w:type="spellEnd"/>
+      <w:r>
+        <w:rPr>
+          <w:lang w:val="nl-NL"/>
+        </w:rPr>
+        <w:t>.</w:t>
       </w:r>
     </w:p>
     <w:p>
@@ -2716,7 +3005,35 @@
         <w:rPr>
           <w:lang w:val="nl-NL"/>
         </w:rPr>
-        <w:t>De line source hoeft niets te weten van zijn omgeving en de inhoud van children of cousins om er toch naar te verwijzen</w:t>
+        <w:t xml:space="preserve">De line source hoeft niets te weten van zijn omgeving en de inhoud van </w:t>
+      </w:r>
+      <w:proofErr w:type="spellStart"/>
+      <w:r>
+        <w:rPr>
+          <w:lang w:val="nl-NL"/>
+        </w:rPr>
+        <w:t>children</w:t>
+      </w:r>
+      <w:proofErr w:type="spellEnd"/>
+      <w:r>
+        <w:rPr>
+          <w:lang w:val="nl-NL"/>
+        </w:rPr>
+        <w:t xml:space="preserve"> of </w:t>
+      </w:r>
+      <w:proofErr w:type="spellStart"/>
+      <w:r>
+        <w:rPr>
+          <w:lang w:val="nl-NL"/>
+        </w:rPr>
+        <w:t>cousins</w:t>
+      </w:r>
+      <w:proofErr w:type="spellEnd"/>
+      <w:r>
+        <w:rPr>
+          <w:lang w:val="nl-NL"/>
+        </w:rPr>
+        <w:t xml:space="preserve"> om er toch naar te verwijzen</w:t>
       </w:r>
     </w:p>
     <w:p>
@@ -2739,7 +3056,49 @@
         <w:rPr>
           <w:lang w:val="nl-NL"/>
         </w:rPr>
-        <w:t>Pas als de echte line crossings (hoe heten deze symbolen die gecrossed worden?) moeten worden achterhaald, dan worden er traces uitgevoerd. Dit gebeurt bij opvragen van informat</w:t>
+        <w:t xml:space="preserve">Pas als de echte line </w:t>
+      </w:r>
+      <w:proofErr w:type="spellStart"/>
+      <w:r>
+        <w:rPr>
+          <w:lang w:val="nl-NL"/>
+        </w:rPr>
+        <w:t>crossings</w:t>
+      </w:r>
+      <w:proofErr w:type="spellEnd"/>
+      <w:r>
+        <w:rPr>
+          <w:lang w:val="nl-NL"/>
+        </w:rPr>
+        <w:t xml:space="preserve"> (hoe heten deze symbolen die </w:t>
+      </w:r>
+      <w:proofErr w:type="spellStart"/>
+      <w:r>
+        <w:rPr>
+          <w:lang w:val="nl-NL"/>
+        </w:rPr>
+        <w:t>gecrossed</w:t>
+      </w:r>
+      <w:proofErr w:type="spellEnd"/>
+      <w:r>
+        <w:rPr>
+          <w:lang w:val="nl-NL"/>
+        </w:rPr>
+        <w:t xml:space="preserve"> worden?) moeten worden achterhaald, dan worden er </w:t>
+      </w:r>
+      <w:proofErr w:type="spellStart"/>
+      <w:r>
+        <w:rPr>
+          <w:lang w:val="nl-NL"/>
+        </w:rPr>
+        <w:t>traces</w:t>
+      </w:r>
+      <w:proofErr w:type="spellEnd"/>
+      <w:r>
+        <w:rPr>
+          <w:lang w:val="nl-NL"/>
+        </w:rPr>
+        <w:t xml:space="preserve"> uitgevoerd. Dit gebeurt bij opvragen van informat</w:t>
       </w:r>
       <w:r>
         <w:rPr>
@@ -2765,13 +3124,45 @@
         <w:rPr>
           <w:lang w:val="nl-NL"/>
         </w:rPr>
-        <w:t xml:space="preserve">Dit heeft tot gevolg dat bij veranderingen in het systeem, de line target naar onbedoelde symbolen verwijst. Daarom worden bij bepaalde systeemveranderingen (optioneel?) de line sources opgeheven(, of tijdelijk onschadelijk gemaakt?) </w:t>
+        <w:t>Dit heeft tot gevolg dat bij veranderingen in het systeem, de line target naar onbedoelde symbolen verwijst. Daarom worden bij bepaalde systeemveranderingen (optioneel?) de line sources opgeheven</w:t>
+      </w:r>
+      <w:r>
+        <w:rPr>
+          <w:lang w:val="nl-NL"/>
+        </w:rPr>
+        <w:t xml:space="preserve"> </w:t>
+      </w:r>
+      <w:r>
+        <w:rPr>
+          <w:lang w:val="nl-NL"/>
+        </w:rPr>
+        <w:t xml:space="preserve">(of tijdelijk onschadelijk gemaakt?) </w:t>
       </w:r>
       <w:r>
         <w:rPr>
           <w:rFonts w:ascii="Courier New" w:hAnsi="Courier New"/>
         </w:rPr>
-        <w:t xml:space="preserve">&lt;moet de term </w:t>
+        <w:t>&lt;</w:t>
+      </w:r>
+      <w:r>
+        <w:rPr>
+          <w:rFonts w:ascii="Courier New" w:hAnsi="Courier New"/>
+        </w:rPr>
+        <w:t xml:space="preserve"> </w:t>
+      </w:r>
+      <w:proofErr w:type="spellStart"/>
+      <w:r>
+        <w:rPr>
+          <w:rFonts w:ascii="Courier New" w:hAnsi="Courier New"/>
+        </w:rPr>
+        <w:t>moet</w:t>
+      </w:r>
+      <w:proofErr w:type="spellEnd"/>
+      <w:r>
+        <w:rPr>
+          <w:rFonts w:ascii="Courier New" w:hAnsi="Courier New"/>
+        </w:rPr>
+        <w:t xml:space="preserve"> de term </w:t>
       </w:r>
       <w:r>
         <w:rPr>
@@ -2785,7 +3176,75 @@
         <w:rPr>
           <w:rFonts w:ascii="Courier New" w:hAnsi="Courier New"/>
         </w:rPr>
-        <w:t xml:space="preserve"> niet ergens geïntroduceerd worden?&gt;</w:t>
+        <w:t xml:space="preserve"> </w:t>
+      </w:r>
+      <w:proofErr w:type="spellStart"/>
+      <w:r>
+        <w:rPr>
+          <w:rFonts w:ascii="Courier New" w:hAnsi="Courier New"/>
+        </w:rPr>
+        <w:t>niet</w:t>
+      </w:r>
+      <w:proofErr w:type="spellEnd"/>
+      <w:r>
+        <w:rPr>
+          <w:rFonts w:ascii="Courier New" w:hAnsi="Courier New"/>
+        </w:rPr>
+        <w:t xml:space="preserve"> </w:t>
+      </w:r>
+      <w:proofErr w:type="spellStart"/>
+      <w:r>
+        <w:rPr>
+          <w:rFonts w:ascii="Courier New" w:hAnsi="Courier New"/>
+        </w:rPr>
+        <w:t>ergens</w:t>
+      </w:r>
+      <w:proofErr w:type="spellEnd"/>
+      <w:r>
+        <w:rPr>
+          <w:rFonts w:ascii="Courier New" w:hAnsi="Courier New"/>
+        </w:rPr>
+        <w:t xml:space="preserve"> </w:t>
+      </w:r>
+      <w:proofErr w:type="spellStart"/>
+      <w:r>
+        <w:rPr>
+          <w:rFonts w:ascii="Courier New" w:hAnsi="Courier New"/>
+        </w:rPr>
+        <w:t>geïntroduceerd</w:t>
+      </w:r>
+      <w:proofErr w:type="spellEnd"/>
+      <w:r>
+        <w:rPr>
+          <w:rFonts w:ascii="Courier New" w:hAnsi="Courier New"/>
+        </w:rPr>
+        <w:t xml:space="preserve"> </w:t>
+      </w:r>
+      <w:proofErr w:type="spellStart"/>
+      <w:r>
+        <w:rPr>
+          <w:rFonts w:ascii="Courier New" w:hAnsi="Courier New"/>
+        </w:rPr>
+        <w:t>worden</w:t>
+      </w:r>
+      <w:proofErr w:type="spellEnd"/>
+      <w:r>
+        <w:rPr>
+          <w:rFonts w:ascii="Courier New" w:hAnsi="Courier New"/>
+        </w:rPr>
+        <w:t>?</w:t>
+      </w:r>
+      <w:r>
+        <w:rPr>
+          <w:rFonts w:ascii="Courier New" w:hAnsi="Courier New"/>
+        </w:rPr>
+        <w:t xml:space="preserve"> </w:t>
+      </w:r>
+      <w:r>
+        <w:rPr>
+          <w:rFonts w:ascii="Courier New" w:hAnsi="Courier New"/>
+        </w:rPr>
+        <w:t>&gt;</w:t>
       </w:r>
     </w:p>
     <w:p>
@@ -2799,7 +3258,19 @@
         <w:rPr>
           <w:lang w:val="nl-NL"/>
         </w:rPr>
-        <w:t xml:space="preserve">Dus krijgt elk zichtbaar symbool toch een nummer? Ondanks dat sytematiek opgeslagen is in de object klasse van de </w:t>
+        <w:t>Dus krijgt elk zichtbaar symbool toch een nummer? Ondanks dat sy</w:t>
+      </w:r>
+      <w:r>
+        <w:rPr>
+          <w:lang w:val="nl-NL"/>
+        </w:rPr>
+        <w:t>s</w:t>
+      </w:r>
+      <w:r>
+        <w:rPr>
+          <w:lang w:val="nl-NL"/>
+        </w:rPr>
+        <w:t xml:space="preserve">tematiek opgeslagen is in de object klasse van de </w:t>
       </w:r>
       <w:r>
         <w:rPr>
@@ -2816,13 +3287,6 @@
     </w:p>
     <w:p>
       <w:pPr>
-        <w:rPr>
-          <w:lang w:val="nl-NL"/>
-        </w:rPr>
-      </w:pPr>
-    </w:p>
-    <w:p>
-      <w:pPr>
         <w:pStyle w:val="Heading3"/>
       </w:pPr>
       <w:r>
@@ -2861,7 +3325,7 @@
           <w:noProof/>
         </w:rPr>
         <w:drawing>
-          <wp:inline distT="0" distB="0" distL="0" distR="0">
+          <wp:inline distT="0" distB="0" distL="0" distR="0" wp14:anchorId="22895850" wp14:editId="0A0DB102">
             <wp:extent cx="2656840" cy="2628900"/>
             <wp:effectExtent l="0" t="0" r="0" b="0"/>
             <wp:docPr id="5" name="Picture 5"/>
@@ -2930,6 +3394,11 @@
       </w:r>
     </w:p>
     <w:p/>
+    <w:p>
+      <w:r>
+        <w:t>-----</w:t>
+      </w:r>
+    </w:p>
     <w:p/>
     <w:p>
       <w:r>
@@ -2957,8 +3426,13 @@
       <w:pPr>
         <w:pStyle w:val="Heading3"/>
       </w:pPr>
-      <w:r>
-        <w:t>Preliminariness of System Interface Notation</w:t>
+      <w:proofErr w:type="spellStart"/>
+      <w:r>
+        <w:t>Preliminariness</w:t>
+      </w:r>
+      <w:proofErr w:type="spellEnd"/>
+      <w:r>
+        <w:t xml:space="preserve"> of System Interface Notation</w:t>
       </w:r>
     </w:p>
     <w:p>
@@ -3001,7 +3475,7 @@
           <w:noProof/>
         </w:rPr>
         <w:drawing>
-          <wp:inline distT="0" distB="0" distL="0" distR="0">
+          <wp:inline distT="0" distB="0" distL="0" distR="0" wp14:anchorId="4A4C5931" wp14:editId="6E0680DE">
             <wp:extent cx="2075815" cy="2075815"/>
             <wp:effectExtent l="0" t="0" r="0" b="0"/>
             <wp:docPr id="6" name="Picture 6"/>
@@ -3065,7 +3539,7 @@
           <w:noProof/>
         </w:rPr>
         <w:drawing>
-          <wp:inline distT="0" distB="0" distL="0" distR="0">
+          <wp:inline distT="0" distB="0" distL="0" distR="0" wp14:anchorId="0A8ABD36" wp14:editId="07897E23">
             <wp:extent cx="2208530" cy="2060575"/>
             <wp:effectExtent l="0" t="0" r="0" b="0"/>
             <wp:docPr id="7" name="Picture 7"/>
@@ -3118,7 +3592,27 @@
     <w:p/>
     <w:p>
       <w:r>
-        <w:t>(also show, that the name property has a system interface itself, with a Get and a Set command. )</w:t>
+        <w:t xml:space="preserve">(also show, that the name property has a system interface itself, with a </w:t>
+      </w:r>
+      <w:r>
+        <w:rPr>
+          <w:b/>
+          <w:bCs/>
+        </w:rPr>
+        <w:t>Get</w:t>
+      </w:r>
+      <w:r>
+        <w:t xml:space="preserve"> and a </w:t>
+      </w:r>
+      <w:r>
+        <w:rPr>
+          <w:b/>
+          <w:bCs/>
+        </w:rPr>
+        <w:t>Set</w:t>
+      </w:r>
+      <w:r>
+        <w:t xml:space="preserve"> command. )</w:t>
       </w:r>
     </w:p>
     <w:p/>
@@ -3137,7 +3631,7 @@
           <w:noProof/>
         </w:rPr>
         <w:drawing>
-          <wp:inline distT="0" distB="0" distL="0" distR="0">
+          <wp:inline distT="0" distB="0" distL="0" distR="0" wp14:anchorId="40B8BD10" wp14:editId="0A39D912">
             <wp:extent cx="2622550" cy="2344420"/>
             <wp:effectExtent l="0" t="0" r="0" b="0"/>
             <wp:docPr id="8" name="Picture 8"/>
@@ -3204,55 +3698,86 @@
       <w:r>
         <w:t>- A lot of the times it is interesting to introduce the diagram</w:t>
       </w:r>
-    </w:p>
-    <w:p>
-      <w:r>
-        <w:t xml:space="preserve">   almost immediately. And most of the times the diagram </w:t>
-      </w:r>
-    </w:p>
-    <w:p>
-      <w:r>
-        <w:t xml:space="preserve">   is quite self explanatory and does not require sentences, such as</w:t>
-      </w:r>
-    </w:p>
-    <w:p>
-      <w:r>
-        <w:t xml:space="preserve">   'The system member Add is part of the system interface of a related list and is displayed in a diagram as follows:'</w:t>
-      </w:r>
-    </w:p>
-    <w:p>
-      <w:r>
-        <w:t xml:space="preserve">       </w:t>
-      </w:r>
-    </w:p>
+      <w:r>
+        <w:t xml:space="preserve"> </w:t>
+      </w:r>
+      <w:r>
+        <w:t>almost immediately. And most of the times the diagram is quite self</w:t>
+      </w:r>
+      <w:r>
+        <w:t>-</w:t>
+      </w:r>
+      <w:r>
+        <w:t>explanatory and does not require sentences, such as</w:t>
+      </w:r>
+      <w:r>
+        <w:t>:</w:t>
+      </w:r>
+      <w:r>
+        <w:t xml:space="preserve"> </w:t>
+      </w:r>
+      <w:r>
+        <w:t>"</w:t>
+      </w:r>
+      <w:r>
+        <w:t>The system member Add is part of the system interface of a related list and is displayed in a diagram as follows:</w:t>
+      </w:r>
+      <w:r>
+        <w:t>"</w:t>
+      </w:r>
+    </w:p>
+    <w:p/>
+    <w:p>
+      <w:r>
+        <w:t>-----</w:t>
+      </w:r>
+    </w:p>
+    <w:p/>
     <w:p>
       <w:r>
         <w:t>- Perhaps do not introduce the complete system interface of a system object.</w:t>
       </w:r>
-    </w:p>
-    <w:p>
-      <w:r>
-        <w:t xml:space="preserve">   I am not going to explain it in the article of the system object, so why bother</w:t>
-      </w:r>
-    </w:p>
-    <w:p>
-      <w:r>
-        <w:t xml:space="preserve">   the reader with it. Give a conceptual explanation without the whole system</w:t>
-      </w:r>
-    </w:p>
-    <w:p>
-      <w:r>
-        <w:t xml:space="preserve">   interface. If you must show the whole system interface, show it in a separate</w:t>
-      </w:r>
-    </w:p>
-    <w:p>
-      <w:r>
-        <w:t xml:space="preserve">   article, after all system objects and system aspects have been explained.</w:t>
-      </w:r>
-    </w:p>
-    <w:p>
-      <w:r>
-        <w:t xml:space="preserve">   Call it for instance: 'Related List Item System Interface'.</w:t>
+      <w:r>
+        <w:t xml:space="preserve"> </w:t>
+      </w:r>
+      <w:r>
+        <w:t xml:space="preserve"> am not going to explain it in the article of the system object, so why bother</w:t>
+      </w:r>
+      <w:r>
+        <w:t xml:space="preserve"> </w:t>
+      </w:r>
+      <w:r>
+        <w:t>reader with it. Give a conceptual explanation without the whole system</w:t>
+      </w:r>
+      <w:r>
+        <w:t xml:space="preserve"> </w:t>
+      </w:r>
+      <w:r>
+        <w:t>interface. If you must show the whole system interface, show it in a separate</w:t>
+      </w:r>
+      <w:r>
+        <w:t xml:space="preserve"> </w:t>
+      </w:r>
+      <w:r>
+        <w:t xml:space="preserve">article, after all system objects and system aspects have been </w:t>
+      </w:r>
+      <w:r>
+        <w:t>e</w:t>
+      </w:r>
+      <w:r>
+        <w:t>xplained.</w:t>
+      </w:r>
+      <w:r>
+        <w:t xml:space="preserve"> </w:t>
+      </w:r>
+      <w:r>
+        <w:t>Call it for instance: 'Related List Item System Interface'.</w:t>
+      </w:r>
+    </w:p>
+    <w:p/>
+    <w:p>
+      <w:r>
+        <w:t>-----</w:t>
       </w:r>
     </w:p>
     <w:p>
@@ -3262,27 +3787,31 @@
     </w:p>
     <w:p>
       <w:r>
-        <w:t xml:space="preserve">- In each article it seems to be repeated, that you can extend the </w:t>
-      </w:r>
-    </w:p>
-    <w:p>
-      <w:r>
-        <w:t xml:space="preserve">  system commands with extra functionality. Why not leave that out,</w:t>
-      </w:r>
-    </w:p>
-    <w:p>
-      <w:r>
-        <w:t xml:space="preserve">  and just mention that in the article, that actually explains extending the</w:t>
-      </w:r>
-    </w:p>
-    <w:p>
-      <w:r>
-        <w:t xml:space="preserve">  system interface. Do not make so many references to other issues...</w:t>
-      </w:r>
-    </w:p>
-    <w:p>
-      <w:r>
-        <w:t xml:space="preserve">  that will make the articles more complicated.</w:t>
+        <w:t>- In each article it seems to be repeated, that you can extend the system commands with extra functionality. Why not leave that out,</w:t>
+      </w:r>
+      <w:r>
+        <w:t xml:space="preserve"> </w:t>
+      </w:r>
+      <w:r>
+        <w:t>and just mention that in the article, that actually explains extending the</w:t>
+      </w:r>
+      <w:r>
+        <w:t xml:space="preserve"> </w:t>
+      </w:r>
+      <w:r>
+        <w:t>system interface. Do not make so many references to other issues...</w:t>
+      </w:r>
+      <w:r>
+        <w:t xml:space="preserve"> </w:t>
+      </w:r>
+      <w:r>
+        <w:t>that will make the articles more complicated.</w:t>
+      </w:r>
+    </w:p>
+    <w:p/>
+    <w:p>
+      <w:r>
+        <w:t>-----</w:t>
       </w:r>
     </w:p>
     <w:p/>
@@ -3290,20 +3819,29 @@
       <w:r>
         <w:t>- Do not say all the time: 'related item or related list item'</w:t>
       </w:r>
-    </w:p>
-    <w:p>
-      <w:r>
-        <w:t xml:space="preserve">   Just mention somewhere that a lot of times when saying 'related item'</w:t>
-      </w:r>
-    </w:p>
-    <w:p>
-      <w:r>
-        <w:t xml:space="preserve">   it also means, that it applies to a related list item and it can be determined with</w:t>
-      </w:r>
-    </w:p>
-    <w:p>
-      <w:r>
-        <w:t xml:space="preserve">   common sense which things.</w:t>
+      <w:r>
+        <w:t xml:space="preserve">. </w:t>
+      </w:r>
+      <w:r>
+        <w:t>Just mention somewhere that a lot of times when saying 'related item'</w:t>
+      </w:r>
+      <w:r>
+        <w:t xml:space="preserve"> </w:t>
+      </w:r>
+      <w:r>
+        <w:t>it also means, that it applies to a related list item and it can be determined with</w:t>
+      </w:r>
+      <w:r>
+        <w:t xml:space="preserve"> </w:t>
+      </w:r>
+      <w:r>
+        <w:t>common sense which things.</w:t>
+      </w:r>
+    </w:p>
+    <w:p/>
+    <w:p>
+      <w:r>
+        <w:t>-----</w:t>
       </w:r>
     </w:p>
     <w:p/>
@@ -3315,6 +3853,12 @@
     <w:p/>
     <w:p>
       <w:r>
+        <w:t>-----</w:t>
+      </w:r>
+    </w:p>
+    <w:p/>
+    <w:p>
+      <w:r>
         <w:t>- Move explicit notations further down below</w:t>
       </w:r>
     </w:p>
@@ -3332,23 +3876,35 @@
       </w:r>
     </w:p>
     <w:p/>
-    <w:p/>
-    <w:p>
-      <w:r>
-        <w:t>- A system object is represented as follows:</w:t>
-      </w:r>
-    </w:p>
-    <w:p>
+    <w:p>
+      <w:r>
+        <w:t>-----</w:t>
+      </w:r>
+    </w:p>
+    <w:p/>
+    <w:p>
+      <w:r>
+        <w:t>A system object is represented as follows:</w:t>
+      </w:r>
+      <w:r>
+        <w:t xml:space="preserve"> </w:t>
+      </w:r>
       <w:r>
         <w:t>&lt;Bluntly a simple display of the system interface notation&gt;</w:t>
       </w:r>
-    </w:p>
-    <w:p>
+      <w:r>
+        <w:t xml:space="preserve"> </w:t>
+      </w:r>
       <w:r>
         <w:t>It is like breaking open another object, showing its inner workings by showing the system object, that it is based on.</w:t>
       </w:r>
     </w:p>
     <w:p/>
+    <w:p>
+      <w:r>
+        <w:t>-----</w:t>
+      </w:r>
+    </w:p>
     <w:p/>
     <w:p>
       <w:r>
@@ -3412,8 +3968,9 @@
       <w:r>
         <w:t>Why do I call them Object Get and Object Set? Is that proper English...?</w:t>
       </w:r>
-    </w:p>
-    <w:p>
+      <w:r>
+        <w:t xml:space="preserve"> </w:t>
+      </w:r>
       <w:r>
         <w:t>Why don't I call then Get Object and Set Object?</w:t>
       </w:r>
@@ -3422,33 +3979,44 @@
       <w:r>
         <w:t>Probably because I want to mention the aspect first?</w:t>
       </w:r>
-    </w:p>
-    <w:p>
+      <w:r>
+        <w:t xml:space="preserve"> </w:t>
+      </w:r>
       <w:r>
         <w:t>You know what? The naming does not matter that much.</w:t>
       </w:r>
-    </w:p>
-    <w:p>
+      <w:r>
+        <w:t xml:space="preserve"> </w:t>
+      </w:r>
       <w:r>
         <w:t>The concepts do.</w:t>
       </w:r>
-    </w:p>
-    <w:p>
+      <w:r>
+        <w:t xml:space="preserve"> </w:t>
+      </w:r>
       <w:r>
         <w:t>A PROBLEM IS, THAT IN THE SYSTEM INTERFACE ARTICLES</w:t>
       </w:r>
     </w:p>
     <w:p>
       <w:r>
-        <w:t>I WILL GROUP COMMANDS BY ASPECT, SO THEN THE IDENTIFIERS</w:t>
-      </w:r>
-    </w:p>
-    <w:p>
+        <w:t xml:space="preserve">I WILL GROUP COMMANDS BY ASPECT, SO THEN THE </w:t>
+      </w:r>
+      <w:r>
+        <w:t xml:space="preserve"> I</w:t>
+      </w:r>
+      <w:r>
+        <w:t>DENTIFIERS</w:t>
+      </w:r>
+      <w:r>
+        <w:t xml:space="preserve"> </w:t>
+      </w:r>
       <w:r>
         <w:t>WILL LOOK DIFFERENT. I AM GOING TO HAVE TO SYNCHRONIZE THAT</w:t>
       </w:r>
-    </w:p>
-    <w:p>
+      <w:r>
+        <w:t xml:space="preserve"> </w:t>
+      </w:r>
       <w:r>
         <w:t>TO THE 'OLDER' ARTICLES THEN...</w:t>
       </w:r>
@@ -3456,7 +4024,15 @@
     <w:p/>
     <w:p>
       <w:r>
-        <w:t>- I misspelled Existence. I spelled it as Existance.</w:t>
+        <w:t xml:space="preserve">- I misspelled Existence. I spelled it as </w:t>
+      </w:r>
+      <w:proofErr w:type="spellStart"/>
+      <w:r>
+        <w:t>Existance</w:t>
+      </w:r>
+      <w:proofErr w:type="spellEnd"/>
+      <w:r>
+        <w:t>.</w:t>
       </w:r>
     </w:p>
     <w:p>
@@ -3466,17 +4042,31 @@
     </w:p>
     <w:p/>
     <w:p>
-      <w:pPr>
-        <w:rPr>
-          <w:lang w:val="nl-NL"/>
-        </w:rPr>
-      </w:pPr>
-      <w:r>
-        <w:rPr>
-          <w:lang w:val="nl-NL"/>
-        </w:rPr>
-        <w:t>System Objects</w:t>
-      </w:r>
+      <w:r>
+        <w:t>-----</w:t>
+      </w:r>
+    </w:p>
+    <w:p/>
+    <w:p>
+      <w:pPr>
+        <w:rPr>
+          <w:lang w:val="nl-NL"/>
+        </w:rPr>
+      </w:pPr>
+      <w:r>
+        <w:rPr>
+          <w:lang w:val="nl-NL"/>
+        </w:rPr>
+        <w:t xml:space="preserve">System </w:t>
+      </w:r>
+      <w:proofErr w:type="spellStart"/>
+      <w:r>
+        <w:rPr>
+          <w:lang w:val="nl-NL"/>
+        </w:rPr>
+        <w:t>Objects</w:t>
+      </w:r>
+      <w:proofErr w:type="spellEnd"/>
     </w:p>
     <w:p>
       <w:pPr>
@@ -3526,7 +4116,9 @@
         <w:t>- The System Commands articles may be further extended with details</w:t>
       </w:r>
       <w:r>
-        <w:br/>
+        <w:t xml:space="preserve"> </w:t>
+      </w:r>
+      <w:r>
         <w:t>and more exact descriptions, possibly coming out of other material.</w:t>
       </w:r>
     </w:p>
@@ -3538,7 +4130,6 @@
         <w:t>Details</w:t>
       </w:r>
     </w:p>
-    <w:p/>
     <w:p>
       <w:r>
         <w:t>System Objects,</w:t>
@@ -3552,7 +4143,13 @@
     <w:p/>
     <w:p>
       <w:r>
-        <w:t>There are two things you can do with a value: copy it or transform it.</w:t>
+        <w:t xml:space="preserve">There are two things you can do with a value: copy it or </w:t>
+      </w:r>
+      <w:r>
+        <w:t>t</w:t>
+      </w:r>
+      <w:r>
+        <w:t>ransform it.</w:t>
       </w:r>
     </w:p>
     <w:p/>
@@ -3562,6 +4159,11 @@
       </w:r>
     </w:p>
     <w:p/>
+    <w:p>
+      <w:r>
+        <w:t>-----</w:t>
+      </w:r>
+    </w:p>
     <w:p/>
     <w:p>
       <w:r>
@@ -3586,6 +4188,11 @@
       </w:r>
     </w:p>
     <w:p/>
+    <w:p>
+      <w:r>
+        <w:t>-----</w:t>
+      </w:r>
+    </w:p>
     <w:p/>
     <w:p>
       <w:r>
@@ -3610,6 +4217,11 @@
       </w:r>
     </w:p>
     <w:p/>
+    <w:p>
+      <w:r>
+        <w:t>-----</w:t>
+      </w:r>
+    </w:p>
     <w:p/>
     <w:p>
       <w:r>
@@ -3634,6 +4246,11 @@
       </w:r>
     </w:p>
     <w:p/>
+    <w:p>
+      <w:r>
+        <w:t>-----</w:t>
+      </w:r>
+    </w:p>
     <w:p/>
     <w:p>
       <w:r>
@@ -3662,7 +4279,6 @@
         <w:t>JJ</w:t>
       </w:r>
     </w:p>
-    <w:p/>
     <w:p>
       <w:pPr>
         <w:pStyle w:val="Heading4"/>
@@ -3671,15 +4287,26 @@
         <w:t>Command with Return Value versus Object with Get Command</w:t>
       </w:r>
     </w:p>
-    <w:p/>
-    <w:p>
-      <w:r>
-        <w:t>&lt;&lt; The exchangability of method and object notation &gt;&gt;</w:t>
-      </w:r>
-    </w:p>
-    <w:p>
-      <w:r>
-        <w:t>&lt;&lt; You CAN display a method as an object. You’d then display it as its return value(s) &gt;&gt;</w:t>
+    <w:p>
+      <w:r>
+        <w:t>&lt; The exchang</w:t>
+      </w:r>
+      <w:r>
+        <w:t>e</w:t>
+      </w:r>
+      <w:r>
+        <w:t>ability of method and object notation &gt;</w:t>
+      </w:r>
+    </w:p>
+    <w:p>
+      <w:r>
+        <w:t>&lt; You CAN display a method as an object. You’d then display it as its return value(s) &gt;</w:t>
+      </w:r>
+    </w:p>
+    <w:p/>
+    <w:p>
+      <w:r>
+        <w:t>-----</w:t>
       </w:r>
     </w:p>
     <w:p/>
@@ -3691,6 +4318,12 @@
     <w:p/>
     <w:p>
       <w:r>
+        <w:t>-----</w:t>
+      </w:r>
+    </w:p>
+    <w:p/>
+    <w:p>
+      <w:r>
         <w:t>&lt; Picture: Procedure with some private contents and one public object with some contents &gt;</w:t>
       </w:r>
     </w:p>
@@ -3704,6 +4337,12 @@
     <w:p>
       <w:r>
         <w:t>&lt; Picture: Object returned &gt;</w:t>
+      </w:r>
+    </w:p>
+    <w:p/>
+    <w:p>
+      <w:r>
+        <w:t>-----</w:t>
       </w:r>
     </w:p>
     <w:p/>
@@ -3731,13 +4370,21 @@
     <w:p/>
     <w:p>
       <w:r>
-        <w:t>If you regard something a property, which you often will, the primary representatioin of it is its object representation. If you regard something a method or if the procedure doesn’t return a value, then its primary representation is the procedure representation.</w:t>
-      </w:r>
-    </w:p>
-    <w:p/>
-    <w:p>
-      <w:r>
-        <w:t>Conversely, a procedure can apart from it’s usual representation, be represented as the object that it returns.</w:t>
+        <w:t>If you regard something a property, which you often will, the primary representation of it is its object representation. If you regard something a method or if the procedure doesn’t return a value, then its primary representation is the procedure representation.</w:t>
+      </w:r>
+    </w:p>
+    <w:p/>
+    <w:p>
+      <w:r>
+        <w:t xml:space="preserve">Conversely, a procedure can apart from </w:t>
+      </w:r>
+      <w:proofErr w:type="spellStart"/>
+      <w:r>
+        <w:t>it’s</w:t>
+      </w:r>
+      <w:proofErr w:type="spellEnd"/>
+      <w:r>
+        <w:t xml:space="preserve"> usual representation, be represented as the object that it returns.</w:t>
       </w:r>
     </w:p>
     <w:p>
@@ -3754,7 +4401,7 @@
         <w:pStyle w:val="Heading4"/>
       </w:pPr>
       <w:r>
-        <w:t>Object = Collection??</w:t>
+        <w:t>Object = Collection?</w:t>
       </w:r>
     </w:p>
     <w:p>
@@ -3770,7 +4417,15 @@
     <w:p/>
     <w:p>
       <w:r>
-        <w:t>I want to add this idea to to the System Objects documentation:</w:t>
+        <w:t xml:space="preserve">I want to add this idea to </w:t>
+      </w:r>
+      <w:proofErr w:type="spellStart"/>
+      <w:r>
+        <w:t>to</w:t>
+      </w:r>
+      <w:proofErr w:type="spellEnd"/>
+      <w:r>
+        <w:t xml:space="preserve"> the System Objects documentation:</w:t>
       </w:r>
     </w:p>
     <w:p/>
@@ -3778,13 +4433,15 @@
       <w:r>
         <w:t>An object is a collection of other objects.</w:t>
       </w:r>
-    </w:p>
-    <w:p>
+      <w:r>
+        <w:t xml:space="preserve"> </w:t>
+      </w:r>
       <w:r>
         <w:t>So in a way an object is always a collection.</w:t>
       </w:r>
-    </w:p>
-    <w:p>
+      <w:r>
+        <w:t xml:space="preserve"> </w:t>
+      </w:r>
       <w:r>
         <w:t>Yet, it is not represented by a nonagon shape, that represents multiplicity.</w:t>
       </w:r>
@@ -3800,8 +4457,9 @@
       <w:r>
         <w:t>What then defends the use nonagon and what defends the use of an object,</w:t>
       </w:r>
-    </w:p>
-    <w:p>
+      <w:r>
+        <w:t xml:space="preserve"> </w:t>
+      </w:r>
       <w:r>
         <w:t>because both are really collections.</w:t>
       </w:r>
@@ -3888,8 +4546,6 @@
         <w:t>JJ</w:t>
       </w:r>
     </w:p>
-    <w:p/>
-    <w:p/>
     <w:p>
       <w:pPr>
         <w:pStyle w:val="Heading3"/>
@@ -3898,228 +4554,534 @@
         <w:t>Assignment Ideas</w:t>
       </w:r>
     </w:p>
-    <w:p/>
-    <w:p>
-      <w:pPr>
-        <w:rPr>
-          <w:lang w:val="nl-NL"/>
-        </w:rPr>
-      </w:pPr>
-      <w:r>
-        <w:rPr>
-          <w:lang w:val="nl-NL"/>
-        </w:rPr>
+    <w:p>
+      <w:pPr>
+        <w:rPr>
+          <w:lang w:val="nl-NL"/>
+        </w:rPr>
+      </w:pPr>
+      <w:proofErr w:type="spellStart"/>
+      <w:r>
+        <w:rPr>
+          <w:lang w:val="nl-NL"/>
+        </w:rPr>
+        <w:t>Assignment</w:t>
+      </w:r>
+      <w:proofErr w:type="spellEnd"/>
+      <w:r>
+        <w:rPr>
+          <w:lang w:val="nl-NL"/>
+        </w:rPr>
+        <w:t>,</w:t>
+      </w:r>
+    </w:p>
+    <w:p>
+      <w:pPr>
+        <w:rPr>
+          <w:lang w:val="nl-NL"/>
+        </w:rPr>
+      </w:pPr>
+      <w:r>
+        <w:rPr>
+          <w:lang w:val="nl-NL"/>
+        </w:rPr>
+        <w:t>2008-07-03</w:t>
+      </w:r>
+    </w:p>
+    <w:p>
+      <w:pPr>
+        <w:rPr>
+          <w:lang w:val="nl-NL"/>
+        </w:rPr>
+      </w:pPr>
+    </w:p>
+    <w:p>
+      <w:pPr>
+        <w:rPr>
+          <w:lang w:val="nl-NL"/>
+        </w:rPr>
+      </w:pPr>
+      <w:r>
+        <w:rPr>
+          <w:lang w:val="nl-NL"/>
+        </w:rPr>
+        <w:t xml:space="preserve">Een </w:t>
+      </w:r>
+      <w:proofErr w:type="spellStart"/>
+      <w:r>
+        <w:rPr>
+          <w:lang w:val="nl-NL"/>
+        </w:rPr>
+        <w:t>reference</w:t>
+      </w:r>
+      <w:proofErr w:type="spellEnd"/>
+      <w:r>
+        <w:rPr>
+          <w:lang w:val="nl-NL"/>
+        </w:rPr>
+        <w:t xml:space="preserve"> </w:t>
+      </w:r>
+      <w:proofErr w:type="spellStart"/>
+      <w:r>
+        <w:rPr>
+          <w:lang w:val="nl-NL"/>
+        </w:rPr>
+        <w:t>to</w:t>
+      </w:r>
+      <w:proofErr w:type="spellEnd"/>
+      <w:r>
+        <w:rPr>
+          <w:lang w:val="nl-NL"/>
+        </w:rPr>
+        <w:t xml:space="preserve"> </w:t>
+      </w:r>
+      <w:proofErr w:type="spellStart"/>
+      <w:r>
+        <w:rPr>
+          <w:lang w:val="nl-NL"/>
+        </w:rPr>
+        <w:t>reference</w:t>
+      </w:r>
+      <w:proofErr w:type="spellEnd"/>
+      <w:r>
+        <w:rPr>
+          <w:lang w:val="nl-NL"/>
+        </w:rPr>
+        <w:t xml:space="preserve"> maakt een object </w:t>
+      </w:r>
+      <w:proofErr w:type="spellStart"/>
+      <w:r>
+        <w:rPr>
+          <w:lang w:val="nl-NL"/>
+        </w:rPr>
+        <w:t>assign</w:t>
+      </w:r>
+      <w:r>
+        <w:rPr>
+          <w:lang w:val="nl-NL"/>
+        </w:rPr>
+        <w:t>ment</w:t>
+      </w:r>
+      <w:proofErr w:type="spellEnd"/>
+      <w:r>
+        <w:rPr>
+          <w:lang w:val="nl-NL"/>
+        </w:rPr>
+        <w:t xml:space="preserve"> zeg maar statisch??? </w:t>
+      </w:r>
+    </w:p>
+    <w:p>
+      <w:pPr>
+        <w:rPr>
+          <w:lang w:val="nl-NL"/>
+        </w:rPr>
+      </w:pPr>
+      <w:r>
+        <w:rPr>
+          <w:lang w:val="nl-NL"/>
+        </w:rPr>
+        <w:t xml:space="preserve">En andersom: een object </w:t>
+      </w:r>
+      <w:proofErr w:type="spellStart"/>
+      <w:r>
+        <w:rPr>
+          <w:lang w:val="nl-NL"/>
+        </w:rPr>
+        <w:t>assignment</w:t>
+      </w:r>
+      <w:proofErr w:type="spellEnd"/>
+      <w:r>
+        <w:rPr>
+          <w:lang w:val="nl-NL"/>
+        </w:rPr>
+        <w:t xml:space="preserve"> kan worden vervangen door een verwijzing naar een verwijzing van een object?</w:t>
+      </w:r>
+    </w:p>
+    <w:p>
+      <w:pPr>
+        <w:rPr>
+          <w:lang w:val="nl-NL"/>
+        </w:rPr>
+      </w:pPr>
+    </w:p>
+    <w:p>
+      <w:pPr>
+        <w:rPr>
+          <w:lang w:val="nl-NL"/>
+        </w:rPr>
+      </w:pPr>
+      <w:r>
+        <w:rPr>
+          <w:lang w:val="nl-NL"/>
+        </w:rPr>
+        <w:t xml:space="preserve">En een </w:t>
+      </w:r>
+      <w:proofErr w:type="spellStart"/>
+      <w:r>
+        <w:rPr>
+          <w:lang w:val="nl-NL"/>
+        </w:rPr>
+        <w:t>value</w:t>
+      </w:r>
+      <w:proofErr w:type="spellEnd"/>
+      <w:r>
+        <w:rPr>
+          <w:lang w:val="nl-NL"/>
+        </w:rPr>
+        <w:t xml:space="preserve"> </w:t>
+      </w:r>
+      <w:proofErr w:type="spellStart"/>
+      <w:r>
+        <w:rPr>
+          <w:lang w:val="nl-NL"/>
+        </w:rPr>
+        <w:t>assignment</w:t>
+      </w:r>
+      <w:proofErr w:type="spellEnd"/>
+      <w:r>
+        <w:rPr>
+          <w:lang w:val="nl-NL"/>
+        </w:rPr>
+        <w:t xml:space="preserve"> dan? Kan dat worden vervangen door een verwijzing naar een verwijzing? Nee de gekopieerde waarde leeft daarna onafhankelijk voort.</w:t>
+      </w:r>
+    </w:p>
+    <w:p>
+      <w:pPr>
+        <w:rPr>
+          <w:lang w:val="nl-NL"/>
+        </w:rPr>
+      </w:pPr>
+    </w:p>
+    <w:p>
+      <w:pPr>
+        <w:rPr>
+          <w:lang w:val="nl-NL"/>
+        </w:rPr>
+      </w:pPr>
+      <w:r>
+        <w:rPr>
+          <w:lang w:val="nl-NL"/>
+        </w:rPr>
+        <w:t xml:space="preserve">Een class </w:t>
+      </w:r>
+      <w:proofErr w:type="spellStart"/>
+      <w:r>
+        <w:rPr>
+          <w:lang w:val="nl-NL"/>
+        </w:rPr>
+        <w:t>assignment</w:t>
+      </w:r>
+      <w:proofErr w:type="spellEnd"/>
+      <w:r>
+        <w:rPr>
+          <w:lang w:val="nl-NL"/>
+        </w:rPr>
+        <w:t xml:space="preserve"> is ook een </w:t>
+      </w:r>
+      <w:proofErr w:type="spellStart"/>
+      <w:r>
+        <w:rPr>
+          <w:lang w:val="nl-NL"/>
+        </w:rPr>
+        <w:t>reference</w:t>
+      </w:r>
+      <w:proofErr w:type="spellEnd"/>
+      <w:r>
+        <w:rPr>
+          <w:lang w:val="nl-NL"/>
+        </w:rPr>
+        <w:t xml:space="preserve"> </w:t>
+      </w:r>
+      <w:proofErr w:type="spellStart"/>
+      <w:r>
+        <w:rPr>
+          <w:lang w:val="nl-NL"/>
+        </w:rPr>
+        <w:t>to</w:t>
+      </w:r>
+      <w:proofErr w:type="spellEnd"/>
+      <w:r>
+        <w:rPr>
+          <w:lang w:val="nl-NL"/>
+        </w:rPr>
+        <w:t xml:space="preserve"> </w:t>
+      </w:r>
+      <w:proofErr w:type="spellStart"/>
+      <w:r>
+        <w:rPr>
+          <w:lang w:val="nl-NL"/>
+        </w:rPr>
+        <w:t>reference</w:t>
+      </w:r>
+      <w:proofErr w:type="spellEnd"/>
+      <w:r>
+        <w:rPr>
+          <w:lang w:val="nl-NL"/>
+        </w:rPr>
+        <w:t>.</w:t>
+      </w:r>
+    </w:p>
+    <w:p>
+      <w:pPr>
+        <w:rPr>
+          <w:lang w:val="nl-NL"/>
+        </w:rPr>
+      </w:pPr>
+      <w:r>
+        <w:rPr>
+          <w:lang w:val="nl-NL"/>
+        </w:rPr>
+        <w:t>Hoe kunnen deze t</w:t>
+      </w:r>
+      <w:r>
+        <w:rPr>
+          <w:lang w:val="nl-NL"/>
+        </w:rPr>
+        <w:t>wee dingen zo inwisselbaar zijn?</w:t>
+      </w:r>
+    </w:p>
+    <w:p>
+      <w:pPr>
+        <w:rPr>
+          <w:lang w:val="nl-NL"/>
+        </w:rPr>
+      </w:pPr>
+      <w:r>
+        <w:rPr>
+          <w:lang w:val="nl-NL"/>
+        </w:rPr>
+        <w:t xml:space="preserve">Iets statisch (een </w:t>
+      </w:r>
+      <w:proofErr w:type="spellStart"/>
+      <w:r>
+        <w:rPr>
+          <w:lang w:val="nl-NL"/>
+        </w:rPr>
+        <w:t>reference</w:t>
+      </w:r>
+      <w:proofErr w:type="spellEnd"/>
+      <w:r>
+        <w:rPr>
+          <w:lang w:val="nl-NL"/>
+        </w:rPr>
+        <w:t xml:space="preserve"> </w:t>
+      </w:r>
+      <w:proofErr w:type="spellStart"/>
+      <w:r>
+        <w:rPr>
+          <w:lang w:val="nl-NL"/>
+        </w:rPr>
+        <w:t>to</w:t>
+      </w:r>
+      <w:proofErr w:type="spellEnd"/>
+      <w:r>
+        <w:rPr>
+          <w:lang w:val="nl-NL"/>
+        </w:rPr>
+        <w:t xml:space="preserve"> </w:t>
+      </w:r>
+      <w:proofErr w:type="spellStart"/>
+      <w:r>
+        <w:rPr>
+          <w:lang w:val="nl-NL"/>
+        </w:rPr>
+        <w:t>reference</w:t>
+      </w:r>
+      <w:proofErr w:type="spellEnd"/>
+      <w:r>
+        <w:rPr>
+          <w:lang w:val="nl-NL"/>
+        </w:rPr>
+        <w:t xml:space="preserve">) en een actie (een object </w:t>
+      </w:r>
+      <w:proofErr w:type="spellStart"/>
+      <w:r>
+        <w:rPr>
+          <w:lang w:val="nl-NL"/>
+        </w:rPr>
+        <w:t>assignment</w:t>
+      </w:r>
+      <w:proofErr w:type="spellEnd"/>
+      <w:r>
+        <w:rPr>
+          <w:lang w:val="nl-NL"/>
+        </w:rPr>
+        <w:t>).</w:t>
+      </w:r>
+    </w:p>
+    <w:p>
+      <w:pPr>
+        <w:rPr>
+          <w:lang w:val="nl-NL"/>
+        </w:rPr>
+      </w:pPr>
+    </w:p>
+    <w:p>
+      <w:r>
+        <w:t>JJ</w:t>
+      </w:r>
+    </w:p>
+    <w:p/>
+    <w:p>
+      <w:r>
+        <w:t>-----</w:t>
+      </w:r>
+    </w:p>
+    <w:p/>
+    <w:p>
+      <w:r>
+        <w:t>Comp</w:t>
+      </w:r>
+      <w:r>
+        <w:t>uter Language Coding Principles,</w:t>
+      </w:r>
+    </w:p>
+    <w:p>
+      <w:r>
+        <w:t>2008-07-04</w:t>
+      </w:r>
+    </w:p>
+    <w:p/>
+    <w:p>
+      <w:r>
+        <w:t>An object assignment, and a pointer to a pointer are not completely interchang</w:t>
+      </w:r>
+      <w:r>
+        <w:t>e</w:t>
+      </w:r>
+      <w:r>
+        <w:t>able, but it is close to it.</w:t>
+      </w:r>
+    </w:p>
+    <w:p/>
+    <w:p>
+      <w:r>
+        <w:t>JJ</w:t>
+      </w:r>
+    </w:p>
+    <w:p/>
+    <w:p>
+      <w:r>
+        <w:t>-----</w:t>
+      </w:r>
+    </w:p>
+    <w:p/>
+    <w:p>
+      <w:r>
         <w:t>Assignment,</w:t>
       </w:r>
     </w:p>
     <w:p>
-      <w:pPr>
-        <w:rPr>
-          <w:lang w:val="nl-NL"/>
-        </w:rPr>
-      </w:pPr>
-      <w:r>
-        <w:rPr>
-          <w:lang w:val="nl-NL"/>
-        </w:rPr>
-        <w:t>2008-07-03</w:t>
-      </w:r>
-    </w:p>
-    <w:p>
-      <w:pPr>
-        <w:rPr>
-          <w:lang w:val="nl-NL"/>
-        </w:rPr>
-      </w:pPr>
-    </w:p>
-    <w:p>
-      <w:pPr>
-        <w:rPr>
-          <w:lang w:val="nl-NL"/>
-        </w:rPr>
-      </w:pPr>
-      <w:r>
-        <w:rPr>
-          <w:lang w:val="nl-NL"/>
-        </w:rPr>
-        <w:t>Een reference to reference maakt een object assign</w:t>
-      </w:r>
-      <w:r>
-        <w:rPr>
-          <w:lang w:val="nl-NL"/>
-        </w:rPr>
-        <w:t xml:space="preserve">ment zeg maar statisch??? </w:t>
-      </w:r>
-    </w:p>
-    <w:p>
-      <w:pPr>
-        <w:rPr>
-          <w:lang w:val="nl-NL"/>
-        </w:rPr>
-      </w:pPr>
-      <w:r>
-        <w:rPr>
-          <w:lang w:val="nl-NL"/>
-        </w:rPr>
-        <w:t>En andersom: een object assignment kan worden vervangen door een verwijzing naar een verwijzing van een object?</w:t>
-      </w:r>
-    </w:p>
-    <w:p>
-      <w:pPr>
-        <w:rPr>
-          <w:lang w:val="nl-NL"/>
-        </w:rPr>
-      </w:pPr>
-    </w:p>
-    <w:p>
-      <w:pPr>
-        <w:rPr>
-          <w:lang w:val="nl-NL"/>
-        </w:rPr>
-      </w:pPr>
-      <w:r>
-        <w:rPr>
-          <w:lang w:val="nl-NL"/>
-        </w:rPr>
-        <w:t>En een value assignment dan? Kan dat worden vervangen door een verwijzing naar een verwijzing? Nee de gekopieerde waarde leeft daarna onafhankelijk voort.</w:t>
-      </w:r>
-    </w:p>
-    <w:p>
-      <w:pPr>
-        <w:rPr>
-          <w:lang w:val="nl-NL"/>
-        </w:rPr>
-      </w:pPr>
-    </w:p>
-    <w:p>
-      <w:pPr>
-        <w:rPr>
-          <w:lang w:val="nl-NL"/>
-        </w:rPr>
-      </w:pPr>
-      <w:r>
-        <w:rPr>
-          <w:lang w:val="nl-NL"/>
-        </w:rPr>
-        <w:t>Een class assignment is ook een reference to reference.</w:t>
-      </w:r>
-    </w:p>
-    <w:p>
-      <w:pPr>
-        <w:rPr>
-          <w:lang w:val="nl-NL"/>
-        </w:rPr>
-      </w:pPr>
-      <w:r>
-        <w:rPr>
-          <w:lang w:val="nl-NL"/>
-        </w:rPr>
-        <w:t>Hoe kunnen deze t</w:t>
-      </w:r>
-      <w:r>
-        <w:rPr>
-          <w:lang w:val="nl-NL"/>
-        </w:rPr>
-        <w:t>wee dingen zo inwisselbaar zijn?</w:t>
-      </w:r>
-    </w:p>
-    <w:p>
-      <w:pPr>
-        <w:rPr>
-          <w:lang w:val="nl-NL"/>
-        </w:rPr>
-      </w:pPr>
-      <w:r>
-        <w:rPr>
-          <w:lang w:val="nl-NL"/>
-        </w:rPr>
-        <w:t>Iets statisch (een reference to reference) en een actie (een object assignment).</w:t>
-      </w:r>
-    </w:p>
-    <w:p>
-      <w:pPr>
-        <w:rPr>
-          <w:lang w:val="nl-NL"/>
-        </w:rPr>
-      </w:pPr>
-    </w:p>
+      <w:r>
+        <w:t>Pointers to pointers as a concept</w:t>
+      </w:r>
+      <w:r>
+        <w:t>,</w:t>
+      </w:r>
+    </w:p>
+    <w:p>
+      <w:r>
+        <w:t>2008-08</w:t>
+      </w:r>
+    </w:p>
+    <w:p/>
+    <w:p>
+      <w:r>
+        <w:t xml:space="preserve">A related item can point to a </w:t>
+      </w:r>
+      <w:r>
+        <w:sym w:font="Wingdings" w:char="F0E0"/>
+      </w:r>
+      <w:r>
+        <w:t xml:space="preserve">1 related item contained by another parent or to a </w:t>
+      </w:r>
+      <w:r>
+        <w:sym w:font="Wingdings" w:char="F0E0"/>
+      </w:r>
+      <w:r>
+        <w:t xml:space="preserve">n related list item contained by another parent. Redirecting to another related item or related list item may be accomplished by extending the object get and object set procedures of the related item. The extension procedure basically constitutes, or instantiates, the redirection. So a pointer to a pointer would be accomplished by procedure extension, instead of implementing it in the code base. However, this will not work for related </w:t>
+      </w:r>
+      <w:r>
+        <w:rPr>
+          <w:i/>
+        </w:rPr>
+        <w:t>list</w:t>
+      </w:r>
+      <w:r>
+        <w:t xml:space="preserve"> items, because all items in a related list have the same decoration, and redirecting a list item to an arbitrary other related item or related list item would require each list item to have its own decoration.</w:t>
+      </w:r>
+    </w:p>
+    <w:p>
+      <w:pPr>
+        <w:pStyle w:val="Spacing"/>
+      </w:pPr>
+    </w:p>
+    <w:p>
+      <w:r>
+        <w:t>&lt; If you make a related item return an object out of another parent, then this decoration with procedures is functionally the same as making the related item a pointer to related item in another parent. But this implementation of a pointer to a pointer will not work for related list items, because list items do not have their own individual decoration with procedures, so that’s why pointers to pointers still need to be part of the code base. &gt;</w:t>
+      </w:r>
+    </w:p>
+    <w:p/>
     <w:p>
       <w:r>
         <w:t>JJ</w:t>
       </w:r>
     </w:p>
-    <w:p/>
-    <w:p/>
-    <w:p>
-      <w:r>
-        <w:t>Comp</w:t>
-      </w:r>
-      <w:r>
-        <w:t>uter Language Coding Principles,</w:t>
-      </w:r>
-    </w:p>
-    <w:p>
-      <w:r>
-        <w:t>2008-07-04</w:t>
-      </w:r>
-    </w:p>
-    <w:p/>
-    <w:p>
-      <w:r>
-        <w:t>An object assignment, and a pointer to a pointer are not completely interchangable, but it is close to it.</w:t>
-      </w:r>
-    </w:p>
-    <w:p/>
-    <w:p>
-      <w:r>
-        <w:t>JJ</w:t>
-      </w:r>
-    </w:p>
-    <w:p/>
-    <w:p/>
-    <w:p>
-      <w:r>
-        <w:t>Assignment,</w:t>
-      </w:r>
-    </w:p>
-    <w:p>
-      <w:r>
-        <w:t>Pointers to pointers as a concept</w:t>
-      </w:r>
-      <w:r>
-        <w:t>,</w:t>
-      </w:r>
-    </w:p>
-    <w:p>
-      <w:r>
-        <w:t>2008-08</w:t>
-      </w:r>
-    </w:p>
-    <w:p/>
-    <w:p>
-      <w:r>
-        <w:t xml:space="preserve">A related item can point to a </w:t>
-      </w:r>
-      <w:r>
-        <w:sym w:font="Wingdings" w:char="F0E0"/>
-      </w:r>
-      <w:r>
-        <w:t xml:space="preserve">1 related item contained by another parent or to a </w:t>
-      </w:r>
-      <w:r>
-        <w:sym w:font="Wingdings" w:char="F0E0"/>
-      </w:r>
-      <w:r>
-        <w:t xml:space="preserve">n related list item contained by another parent. Redirecting to another related item or related list item may be accomplished by extending the object get and object set procedures of the related item. The extension procedure basically constitutes, or instantiates, the redirection. So a pointer to a pointer would be accomplished by procedure extension, instead of implementing it in the code base. However, this will not work for related </w:t>
+    <w:p>
+      <w:pPr>
+        <w:pStyle w:val="Heading4"/>
+      </w:pPr>
+      <w:r>
+        <w:t xml:space="preserve">Integrate these </w:t>
+      </w:r>
+      <w:r>
+        <w:t>S</w:t>
+      </w:r>
+      <w:r>
+        <w:t>ections</w:t>
+      </w:r>
+    </w:p>
+    <w:p>
+      <w:pPr>
+        <w:pStyle w:val="Heading5"/>
+      </w:pPr>
+      <w:r>
+        <w:t xml:space="preserve">Value </w:t>
+      </w:r>
+      <w:r>
+        <w:t>Direction</w:t>
+      </w:r>
+    </w:p>
+    <w:p>
+      <w:r>
+        <w:t xml:space="preserve">Read-write direction is something so basic in computer language, that it </w:t>
+      </w:r>
+      <w:r>
+        <w:t xml:space="preserve">has a </w:t>
+      </w:r>
+      <w:r>
+        <w:t xml:space="preserve">separate line type. </w:t>
+      </w:r>
+      <w:r>
+        <w:t>V</w:t>
+      </w:r>
+      <w:r>
+        <w:t xml:space="preserve">alue direction </w:t>
+      </w:r>
+      <w:r>
+        <w:t xml:space="preserve">is </w:t>
+      </w:r>
+      <w:r>
+        <w:t xml:space="preserve">indicated by a </w:t>
       </w:r>
       <w:r>
         <w:rPr>
           <w:i/>
         </w:rPr>
-        <w:t>list</w:t>
-      </w:r>
-      <w:r>
-        <w:t xml:space="preserve"> items, because all items in a related list have the same decoration, and redirecting a list item to an arbitrary other related item or related list item would require each list item to have its own decoration.</w:t>
+        <w:t>wavy line</w:t>
+      </w:r>
+      <w:r>
+        <w:t>.</w:t>
       </w:r>
     </w:p>
     <w:p>
@@ -4129,21 +5091,83 @@
     </w:p>
     <w:p>
       <w:r>
-        <w:t>&lt; If you make a related item return an object out of another parent, then this decoration with procedures is functionally the same as making the related item a pointer to related item in another parent. But this implementation of a pointer to a pointer will not work for related list items, because list items do not have their own individual decoration with prorcedures, so that’s why pointers to pointers still need to be part of the code base. &gt;</w:t>
-      </w:r>
-    </w:p>
-    <w:p/>
-    <w:p>
-      <w:r>
-        <w:t>JJ</w:t>
-      </w:r>
-    </w:p>
-    <w:p>
-      <w:pPr>
-        <w:pStyle w:val="Heading4"/>
-      </w:pPr>
-      <w:r>
-        <w:t>Integrate these sections</w:t>
+        <w:t>A value connection is actually not a real connection between symbols, but a value assignment.</w:t>
+      </w:r>
+    </w:p>
+    <w:p>
+      <w:pPr>
+        <w:pStyle w:val="Spacing"/>
+      </w:pPr>
+    </w:p>
+    <w:p>
+      <w:r>
+        <w:t xml:space="preserve">A wavy line </w:t>
+      </w:r>
+      <w:r>
+        <w:t>is actually a good symbol for it, because it looks like a less direct conne</w:t>
+      </w:r>
+      <w:r>
+        <w:t>ction than the other line types</w:t>
+      </w:r>
+      <w:r>
+        <w:t xml:space="preserve">. The wavy </w:t>
+      </w:r>
+      <w:r>
+        <w:t>line looks like a less direct</w:t>
+      </w:r>
+      <w:r>
+        <w:t xml:space="preserve"> connection, because the complete length of the line, curves and everything, is much longer than a straight line. A wavy line also indicates </w:t>
+      </w:r>
+      <w:r>
+        <w:rPr>
+          <w:i/>
+        </w:rPr>
+        <w:t>heat</w:t>
+      </w:r>
+      <w:r>
+        <w:t xml:space="preserve">, or activity, more than the other line types. Value direction is an </w:t>
+      </w:r>
+      <w:r>
+        <w:rPr>
+          <w:i/>
+        </w:rPr>
+        <w:t>action</w:t>
+      </w:r>
+      <w:r>
+        <w:t>.</w:t>
+      </w:r>
+    </w:p>
+    <w:p>
+      <w:pPr>
+        <w:pStyle w:val="Spacing"/>
+      </w:pPr>
+    </w:p>
+    <w:p>
+      <w:r>
+        <w:t>Read-write direction, input-output direction and value direction are synonymous terms.</w:t>
+      </w:r>
+    </w:p>
+    <w:p>
+      <w:pPr>
+        <w:pStyle w:val="Spacing"/>
+      </w:pPr>
+    </w:p>
+    <w:p>
+      <w:r>
+        <w:t>A read of an output parameter is always accompanied by a write to another object. A write to an input parameter is always preceded by a read from another object. A read operation is always accompanied by a write operation. A value is read from one object, only to be written to another object.</w:t>
+      </w:r>
+    </w:p>
+    <w:p>
+      <w:pPr>
+        <w:pStyle w:val="Spacing"/>
+      </w:pPr>
+    </w:p>
+    <w:p>
+      <w:pPr>
+        <w:ind w:left="1064" w:hanging="212"/>
+      </w:pPr>
+      <w:r>
+        <w:t>&gt; Actually, writing is not the only purpose a read can have. You can also read for access, apart from read for assignment, but this will be thought through later.</w:t>
       </w:r>
     </w:p>
     <w:p>
@@ -4151,42 +5175,75 @@
         <w:pStyle w:val="Heading5"/>
       </w:pPr>
       <w:r>
+        <w:t>Clone</w:t>
+      </w:r>
+    </w:p>
+    <w:p>
+      <w:r>
+        <w:t>For more c</w:t>
+      </w:r>
+      <w:r>
+        <w:t>omplex objects</w:t>
+      </w:r>
+      <w:r>
+        <w:t xml:space="preserve">, value direction can mean an object will be cloned up until a certain cloning depth. When the values of an object are cloned up until a certain depth, no references to original objects will be taken over by the clone. Clones like that never have references to existing objects, but always contain entirely new objects or object references that are </w:t>
+      </w:r>
+      <w:r>
+        <w:rPr>
+          <w:rStyle w:val="CodeChar"/>
+        </w:rPr>
+        <w:t>Nothing</w:t>
+      </w:r>
+      <w:r>
+        <w:t>.</w:t>
+      </w:r>
+    </w:p>
+    <w:p>
+      <w:pPr>
+        <w:pStyle w:val="Spacing"/>
+      </w:pPr>
+    </w:p>
+    <w:p>
+      <w:r>
+        <w:t xml:space="preserve">A single-value transfer is actually the equivalent of a cloning operation with a depth of </w:t>
+      </w:r>
+      <w:r>
+        <w:rPr>
+          <w:rStyle w:val="CodeChar"/>
+        </w:rPr>
+        <w:t>1</w:t>
+      </w:r>
+      <w:r>
+        <w:t>.</w:t>
+      </w:r>
+    </w:p>
+    <w:p>
+      <w:pPr>
+        <w:pStyle w:val="Spacing"/>
+      </w:pPr>
+    </w:p>
+    <w:p>
+      <w:r>
+        <w:t>There are other types of cloning in which clones do end up with reference to existing objects, but those types of cloning will be covered in the article Clone in the Editing Concepts.</w:t>
+      </w:r>
+    </w:p>
+    <w:p>
+      <w:pPr>
+        <w:pStyle w:val="Spacing"/>
+      </w:pPr>
+    </w:p>
+    <w:p>
+      <w:r>
+        <w:t xml:space="preserve">These are examples diagram expressions of </w:t>
+      </w:r>
+      <w:r>
+        <w:rPr>
+          <w:rStyle w:val="CodeChar"/>
+        </w:rPr>
         <w:t xml:space="preserve">Value </w:t>
       </w:r>
       <w:r>
-        <w:t>Direction</w:t>
-      </w:r>
-    </w:p>
-    <w:p>
-      <w:r>
-        <w:t xml:space="preserve">Read-write direction is something so basic in computer language, that it </w:t>
-      </w:r>
-      <w:r>
-        <w:t xml:space="preserve">has a </w:t>
-      </w:r>
-      <w:r>
-        <w:t xml:space="preserve">separate line type. </w:t>
-      </w:r>
-      <w:r>
-        <w:t>V</w:t>
-      </w:r>
-      <w:r>
-        <w:t xml:space="preserve">alue direction </w:t>
-      </w:r>
-      <w:r>
-        <w:t xml:space="preserve">is </w:t>
-      </w:r>
-      <w:r>
-        <w:t xml:space="preserve">indicated by a </w:t>
-      </w:r>
-      <w:r>
-        <w:rPr>
-          <w:i/>
-        </w:rPr>
-        <w:t>wavy line</w:t>
-      </w:r>
-      <w:r>
-        <w:t>.</w:t>
+        <w:t>cloning operations:</w:t>
       </w:r>
     </w:p>
     <w:p>
@@ -4195,168 +5252,6 @@
       </w:pPr>
     </w:p>
     <w:p>
-      <w:r>
-        <w:t>A value connection is actually not a real connection between symbols, but a value assignment.</w:t>
-      </w:r>
-    </w:p>
-    <w:p>
-      <w:pPr>
-        <w:pStyle w:val="Spacing"/>
-      </w:pPr>
-    </w:p>
-    <w:p>
-      <w:r>
-        <w:t xml:space="preserve">A wavy line </w:t>
-      </w:r>
-      <w:r>
-        <w:t>is actually a good symbol for it, because it looks like a less direct conne</w:t>
-      </w:r>
-      <w:r>
-        <w:t>ction than the other line types</w:t>
-      </w:r>
-      <w:r>
-        <w:t xml:space="preserve">. The wavy </w:t>
-      </w:r>
-      <w:r>
-        <w:t>line looks like a less direct</w:t>
-      </w:r>
-      <w:r>
-        <w:t xml:space="preserve"> connection, because the complete length of the line, curves and everything, is much longer than a straight line. A wavy line also indicates </w:t>
-      </w:r>
-      <w:r>
-        <w:rPr>
-          <w:i/>
-        </w:rPr>
-        <w:t>heat</w:t>
-      </w:r>
-      <w:r>
-        <w:t xml:space="preserve">, or activity, more than the other line types. Value direction is an </w:t>
-      </w:r>
-      <w:r>
-        <w:rPr>
-          <w:i/>
-        </w:rPr>
-        <w:t>action</w:t>
-      </w:r>
-      <w:r>
-        <w:t>.</w:t>
-      </w:r>
-    </w:p>
-    <w:p>
-      <w:pPr>
-        <w:pStyle w:val="Spacing"/>
-      </w:pPr>
-    </w:p>
-    <w:p>
-      <w:r>
-        <w:t>Read-write direction, input-output direction and value direction are synonymous terms.</w:t>
-      </w:r>
-    </w:p>
-    <w:p>
-      <w:pPr>
-        <w:pStyle w:val="Spacing"/>
-      </w:pPr>
-    </w:p>
-    <w:p>
-      <w:r>
-        <w:t>A read of an output parameter is always accompanied by a write to another object. A write to an input parameter is always preceded by a read from another object. A read operation is always accompanied by a write operation. A value is read from one object, only to be written to another object.</w:t>
-      </w:r>
-    </w:p>
-    <w:p>
-      <w:pPr>
-        <w:pStyle w:val="Spacing"/>
-      </w:pPr>
-    </w:p>
-    <w:p>
-      <w:pPr>
-        <w:ind w:left="1064" w:hanging="212"/>
-      </w:pPr>
-      <w:r>
-        <w:t>&gt; Actually, writing is not the only purpose a read can have. You can also read for access, apart from read for assignment, but this will be thought through later.</w:t>
-      </w:r>
-    </w:p>
-    <w:p>
-      <w:pPr>
-        <w:pStyle w:val="Heading5"/>
-      </w:pPr>
-      <w:r>
-        <w:t>Clone</w:t>
-      </w:r>
-    </w:p>
-    <w:p>
-      <w:r>
-        <w:t>For more c</w:t>
-      </w:r>
-      <w:r>
-        <w:t>omplex objects</w:t>
-      </w:r>
-      <w:r>
-        <w:t xml:space="preserve">, value direction can mean an object will be cloned up until a certain cloning depth. When the values of an object are cloned up until a certain depth, no references to original objects will be taken over by the clone. Clones like that never have references to existing objects, but always contain entirely new objects or object references that are </w:t>
-      </w:r>
-      <w:r>
-        <w:rPr>
-          <w:rStyle w:val="CodeChar"/>
-        </w:rPr>
-        <w:t>Nothing</w:t>
-      </w:r>
-      <w:r>
-        <w:t>.</w:t>
-      </w:r>
-    </w:p>
-    <w:p>
-      <w:pPr>
-        <w:pStyle w:val="Spacing"/>
-      </w:pPr>
-    </w:p>
-    <w:p>
-      <w:r>
-        <w:t xml:space="preserve">A single-value transfer is actually the equivalent of a cloning operation with a depth of </w:t>
-      </w:r>
-      <w:r>
-        <w:rPr>
-          <w:rStyle w:val="CodeChar"/>
-        </w:rPr>
-        <w:t>1</w:t>
-      </w:r>
-      <w:r>
-        <w:t>.</w:t>
-      </w:r>
-    </w:p>
-    <w:p>
-      <w:pPr>
-        <w:pStyle w:val="Spacing"/>
-      </w:pPr>
-    </w:p>
-    <w:p>
-      <w:r>
-        <w:t>There are other types of cloning in which clones do end up with reference to existing objects, but those types of cloning will be covered in the article Clone in the Editing Concepts.</w:t>
-      </w:r>
-    </w:p>
-    <w:p>
-      <w:pPr>
-        <w:pStyle w:val="Spacing"/>
-      </w:pPr>
-    </w:p>
-    <w:p>
-      <w:r>
-        <w:t xml:space="preserve">These are examples diagram expressions of </w:t>
-      </w:r>
-      <w:r>
-        <w:rPr>
-          <w:rStyle w:val="CodeChar"/>
-        </w:rPr>
-        <w:t xml:space="preserve">Value </w:t>
-      </w:r>
-      <w:r>
-        <w:t>cloning operations:</w:t>
-      </w:r>
-    </w:p>
-    <w:p>
-      <w:pPr>
-        <w:pStyle w:val="Spacing"/>
-      </w:pPr>
-    </w:p>
-    <w:p>
       <w:pPr>
         <w:ind w:left="852"/>
       </w:pPr>
@@ -4365,7 +5260,7 @@
           <w:noProof/>
         </w:rPr>
         <w:drawing>
-          <wp:inline distT="0" distB="0" distL="0" distR="0">
+          <wp:inline distT="0" distB="0" distL="0" distR="0" wp14:anchorId="68493B3D" wp14:editId="5C7279BC">
             <wp:extent cx="1247775" cy="546735"/>
             <wp:effectExtent l="0" t="0" r="0" b="0"/>
             <wp:docPr id="9" name="Picture 9"/>
@@ -4429,7 +5324,7 @@
           <w:noProof/>
         </w:rPr>
         <w:drawing>
-          <wp:inline distT="0" distB="0" distL="0" distR="0">
+          <wp:inline distT="0" distB="0" distL="0" distR="0" wp14:anchorId="2EB514B0" wp14:editId="73E77349">
             <wp:extent cx="1479550" cy="475615"/>
             <wp:effectExtent l="0" t="0" r="0" b="0"/>
             <wp:docPr id="10" name="Picture 10"/>
@@ -4493,7 +5388,7 @@
           <w:noProof/>
         </w:rPr>
         <w:drawing>
-          <wp:inline distT="0" distB="0" distL="0" distR="0">
+          <wp:inline distT="0" distB="0" distL="0" distR="0" wp14:anchorId="113E9F13" wp14:editId="2A695094">
             <wp:extent cx="1155065" cy="491490"/>
             <wp:effectExtent l="0" t="0" r="0" b="0"/>
             <wp:docPr id="11" name="Picture 11"/>
@@ -4557,7 +5452,7 @@
           <w:noProof/>
         </w:rPr>
         <w:drawing>
-          <wp:inline distT="0" distB="0" distL="0" distR="0">
+          <wp:inline distT="0" distB="0" distL="0" distR="0" wp14:anchorId="25450BD8" wp14:editId="64E41B48">
             <wp:extent cx="1081405" cy="438785"/>
             <wp:effectExtent l="0" t="0" r="0" b="0"/>
             <wp:docPr id="12" name="Picture 12"/>
@@ -4683,7 +5578,7 @@
           <w:noProof/>
         </w:rPr>
         <w:drawing>
-          <wp:inline distT="0" distB="0" distL="0" distR="0">
+          <wp:inline distT="0" distB="0" distL="0" distR="0" wp14:anchorId="1DF793BE" wp14:editId="3DEB99CB">
             <wp:extent cx="818515" cy="509905"/>
             <wp:effectExtent l="0" t="0" r="0" b="0"/>
             <wp:docPr id="13" name="Picture 13"/>
@@ -4747,7 +5642,7 @@
           <w:noProof/>
         </w:rPr>
         <w:drawing>
-          <wp:inline distT="0" distB="0" distL="0" distR="0">
+          <wp:inline distT="0" distB="0" distL="0" distR="0" wp14:anchorId="1277DC50" wp14:editId="1B4B9B31">
             <wp:extent cx="1081405" cy="500380"/>
             <wp:effectExtent l="0" t="0" r="0" b="0"/>
             <wp:docPr id="14" name="Picture 14"/>
@@ -4811,7 +5706,7 @@
           <w:noProof/>
         </w:rPr>
         <w:drawing>
-          <wp:inline distT="0" distB="0" distL="0" distR="0">
+          <wp:inline distT="0" distB="0" distL="0" distR="0" wp14:anchorId="3E8D6E22" wp14:editId="52C6E531">
             <wp:extent cx="788035" cy="414020"/>
             <wp:effectExtent l="0" t="0" r="0" b="0"/>
             <wp:docPr id="15" name="Picture 15"/>
@@ -4897,7 +5792,7 @@
           <w:noProof/>
         </w:rPr>
         <w:drawing>
-          <wp:inline distT="0" distB="0" distL="0" distR="0">
+          <wp:inline distT="0" distB="0" distL="0" distR="0" wp14:anchorId="335376A6" wp14:editId="23FB7CB9">
             <wp:extent cx="2453005" cy="942340"/>
             <wp:effectExtent l="0" t="0" r="0" b="0"/>
             <wp:docPr id="16" name="Picture 16"/>
@@ -4969,7 +5864,7 @@
           <w:noProof/>
         </w:rPr>
         <w:drawing>
-          <wp:inline distT="0" distB="0" distL="0" distR="0">
+          <wp:inline distT="0" distB="0" distL="0" distR="0" wp14:anchorId="01EC8473" wp14:editId="69A1EEF1">
             <wp:extent cx="2390775" cy="985520"/>
             <wp:effectExtent l="0" t="0" r="0" b="0"/>
             <wp:docPr id="17" name="Picture 17"/>
@@ -5020,6 +5915,11 @@
       </w:r>
     </w:p>
     <w:p/>
+    <w:p>
+      <w:r>
+        <w:t>-----</w:t>
+      </w:r>
+    </w:p>
     <w:p/>
     <w:p>
       <w:r>
@@ -5473,7 +6373,7 @@
           <w:noProof/>
         </w:rPr>
         <w:drawing>
-          <wp:inline distT="0" distB="0" distL="0" distR="0">
+          <wp:inline distT="0" distB="0" distL="0" distR="0" wp14:anchorId="0458721E" wp14:editId="501E95DB">
             <wp:extent cx="154305" cy="111125"/>
             <wp:effectExtent l="0" t="0" r="0" b="0"/>
             <wp:docPr id="18" name="Picture 18"/>
@@ -5663,7 +6563,7 @@
           <w:sz w:val="18"/>
         </w:rPr>
         <w:drawing>
-          <wp:inline distT="0" distB="0" distL="0" distR="0">
+          <wp:inline distT="0" distB="0" distL="0" distR="0" wp14:anchorId="4067CBCC" wp14:editId="690237C2">
             <wp:extent cx="163830" cy="129540"/>
             <wp:effectExtent l="0" t="0" r="0" b="0"/>
             <wp:docPr id="19" name="Picture 19"/>
@@ -5754,7 +6654,7 @@
                 <w:noProof/>
               </w:rPr>
               <w:drawing>
-                <wp:inline distT="0" distB="0" distL="0" distR="0">
+                <wp:inline distT="0" distB="0" distL="0" distR="0" wp14:anchorId="152207D6" wp14:editId="559367F8">
                   <wp:extent cx="1813560" cy="667385"/>
                   <wp:effectExtent l="0" t="0" r="0" b="0"/>
                   <wp:docPr id="20" name="Picture 20"/>
@@ -5809,8 +6709,13 @@
               <w:pStyle w:val="Picture"/>
             </w:pPr>
             <w:r>
-              <w:t>State assigment</w:t>
+              <w:t xml:space="preserve">State </w:t>
             </w:r>
+            <w:proofErr w:type="spellStart"/>
+            <w:r>
+              <w:t>assigment</w:t>
+            </w:r>
+            <w:proofErr w:type="spellEnd"/>
           </w:p>
         </w:tc>
         <w:tc>
@@ -5826,7 +6731,7 @@
                 <w:noProof/>
               </w:rPr>
               <w:drawing>
-                <wp:inline distT="0" distB="0" distL="0" distR="0">
+                <wp:inline distT="0" distB="0" distL="0" distR="0" wp14:anchorId="13087D06" wp14:editId="47B1002F">
                   <wp:extent cx="1853565" cy="738505"/>
                   <wp:effectExtent l="0" t="0" r="0" b="0"/>
                   <wp:docPr id="21" name="Picture 21"/>
@@ -5927,7 +6832,7 @@
                 <w:noProof/>
               </w:rPr>
               <w:drawing>
-                <wp:inline distT="0" distB="0" distL="0" distR="0">
+                <wp:inline distT="0" distB="0" distL="0" distR="0" wp14:anchorId="6C60DCF8" wp14:editId="5B0A0463">
                   <wp:extent cx="1868805" cy="621030"/>
                   <wp:effectExtent l="0" t="0" r="0" b="0"/>
                   <wp:docPr id="22" name="Picture 22"/>
@@ -5982,8 +6887,13 @@
               <w:pStyle w:val="Picture"/>
             </w:pPr>
             <w:r>
-              <w:t>State assigment</w:t>
+              <w:t xml:space="preserve">State </w:t>
             </w:r>
+            <w:proofErr w:type="spellStart"/>
+            <w:r>
+              <w:t>assigment</w:t>
+            </w:r>
+            <w:proofErr w:type="spellEnd"/>
           </w:p>
         </w:tc>
         <w:tc>
@@ -5999,7 +6909,7 @@
                 <w:noProof/>
               </w:rPr>
               <w:drawing>
-                <wp:inline distT="0" distB="0" distL="0" distR="0">
+                <wp:inline distT="0" distB="0" distL="0" distR="0" wp14:anchorId="2A573231" wp14:editId="6E2D4EAD">
                   <wp:extent cx="1964690" cy="571500"/>
                   <wp:effectExtent l="0" t="0" r="0" b="0"/>
                   <wp:docPr id="23" name="Picture 23"/>
@@ -6084,7 +6994,7 @@
           <w:noProof/>
         </w:rPr>
         <w:drawing>
-          <wp:inline distT="0" distB="0" distL="0" distR="0">
+          <wp:inline distT="0" distB="0" distL="0" distR="0" wp14:anchorId="5B302A9F" wp14:editId="61E005A1">
             <wp:extent cx="1544320" cy="445135"/>
             <wp:effectExtent l="0" t="0" r="0" b="0"/>
             <wp:docPr id="24" name="Picture 24"/>
@@ -6158,7 +7068,7 @@
           <w:noProof/>
         </w:rPr>
         <w:drawing>
-          <wp:inline distT="0" distB="0" distL="0" distR="0">
+          <wp:inline distT="0" distB="0" distL="0" distR="0" wp14:anchorId="6A44D298" wp14:editId="6D4FFAA4">
             <wp:extent cx="1597025" cy="540385"/>
             <wp:effectExtent l="0" t="0" r="0" b="0"/>
             <wp:docPr id="25" name="Picture 25"/>
@@ -6232,7 +7142,7 @@
           <w:noProof/>
         </w:rPr>
         <w:drawing>
-          <wp:inline distT="0" distB="0" distL="0" distR="0">
+          <wp:inline distT="0" distB="0" distL="0" distR="0" wp14:anchorId="304F5539" wp14:editId="6E85380E">
             <wp:extent cx="1606550" cy="540385"/>
             <wp:effectExtent l="0" t="0" r="0" b="0"/>
             <wp:docPr id="26" name="Picture 26"/>
@@ -6306,7 +7216,7 @@
           <w:noProof/>
         </w:rPr>
         <w:drawing>
-          <wp:inline distT="0" distB="0" distL="0" distR="0">
+          <wp:inline distT="0" distB="0" distL="0" distR="0" wp14:anchorId="07C474D0" wp14:editId="16C20FA1">
             <wp:extent cx="1544320" cy="445135"/>
             <wp:effectExtent l="0" t="0" r="0" b="0"/>
             <wp:docPr id="27" name="Picture 27"/>
@@ -6410,7 +7320,7 @@
           <w:noProof/>
         </w:rPr>
         <w:drawing>
-          <wp:inline distT="0" distB="0" distL="0" distR="0">
+          <wp:inline distT="0" distB="0" distL="0" distR="0" wp14:anchorId="2DDE5294" wp14:editId="4512CF5B">
             <wp:extent cx="1492250" cy="494030"/>
             <wp:effectExtent l="0" t="0" r="0" b="0"/>
             <wp:docPr id="28" name="Picture 28"/>
@@ -6500,7 +7410,7 @@
                 <w:noProof/>
               </w:rPr>
               <w:drawing>
-                <wp:inline distT="0" distB="0" distL="0" distR="0">
+                <wp:inline distT="0" distB="0" distL="0" distR="0" wp14:anchorId="7DA9BCDB" wp14:editId="73BF25DA">
                   <wp:extent cx="1871980" cy="673735"/>
                   <wp:effectExtent l="0" t="0" r="0" b="0"/>
                   <wp:docPr id="29" name="Picture 29"/>
@@ -6585,7 +7495,7 @@
                 <w:noProof/>
               </w:rPr>
               <w:drawing>
-                <wp:inline distT="0" distB="0" distL="0" distR="0">
+                <wp:inline distT="0" distB="0" distL="0" distR="0" wp14:anchorId="071C05A0" wp14:editId="59106E1E">
                   <wp:extent cx="1847215" cy="679450"/>
                   <wp:effectExtent l="0" t="0" r="0" b="0"/>
                   <wp:docPr id="30" name="Picture 30"/>
@@ -6755,7 +7665,7 @@
           <w:noProof/>
         </w:rPr>
         <w:drawing>
-          <wp:inline distT="0" distB="0" distL="0" distR="0">
+          <wp:inline distT="0" distB="0" distL="0" distR="0" wp14:anchorId="665D4811" wp14:editId="23A2A5D8">
             <wp:extent cx="1078230" cy="1726565"/>
             <wp:effectExtent l="0" t="0" r="0" b="0"/>
             <wp:docPr id="31" name="Picture 31"/>
@@ -6826,7 +7736,7 @@
           <w:noProof/>
         </w:rPr>
         <w:drawing>
-          <wp:inline distT="0" distB="0" distL="0" distR="0">
+          <wp:inline distT="0" distB="0" distL="0" distR="0" wp14:anchorId="31C11800" wp14:editId="57C28B3F">
             <wp:extent cx="154305" cy="111125"/>
             <wp:effectExtent l="0" t="0" r="0" b="0"/>
             <wp:docPr id="32" name="Picture 32"/>
@@ -6896,7 +7806,7 @@
           <w:noProof/>
         </w:rPr>
         <w:drawing>
-          <wp:inline distT="0" distB="0" distL="0" distR="0">
+          <wp:inline distT="0" distB="0" distL="0" distR="0" wp14:anchorId="5D64C228" wp14:editId="7D79634D">
             <wp:extent cx="154305" cy="111125"/>
             <wp:effectExtent l="0" t="0" r="0" b="0"/>
             <wp:docPr id="33" name="Picture 33"/>
@@ -6959,7 +7869,7 @@
           <w:noProof/>
         </w:rPr>
         <w:drawing>
-          <wp:inline distT="0" distB="0" distL="0" distR="0">
+          <wp:inline distT="0" distB="0" distL="0" distR="0" wp14:anchorId="34E37AF5" wp14:editId="15F0D7C2">
             <wp:extent cx="154305" cy="111125"/>
             <wp:effectExtent l="0" t="0" r="0" b="0"/>
             <wp:docPr id="34" name="Picture 34"/>
@@ -7062,7 +7972,7 @@
           <w:noProof/>
         </w:rPr>
         <w:drawing>
-          <wp:inline distT="0" distB="0" distL="0" distR="0">
+          <wp:inline distT="0" distB="0" distL="0" distR="0" wp14:anchorId="5391DD48" wp14:editId="1DE2E8A7">
             <wp:extent cx="154305" cy="111125"/>
             <wp:effectExtent l="0" t="0" r="0" b="0"/>
             <wp:docPr id="35" name="Picture 35"/>
@@ -7135,7 +8045,7 @@
           <w:noProof/>
         </w:rPr>
         <w:drawing>
-          <wp:inline distT="0" distB="0" distL="0" distR="0">
+          <wp:inline distT="0" distB="0" distL="0" distR="0" wp14:anchorId="25040BD0" wp14:editId="2745E66F">
             <wp:extent cx="1019175" cy="1408430"/>
             <wp:effectExtent l="0" t="0" r="0" b="0"/>
             <wp:docPr id="36" name="Picture 36"/>
@@ -7209,7 +8119,7 @@
           <w:noProof/>
         </w:rPr>
         <w:drawing>
-          <wp:inline distT="0" distB="0" distL="0" distR="0">
+          <wp:inline distT="0" distB="0" distL="0" distR="0" wp14:anchorId="3FA5E8D2" wp14:editId="5AE1987A">
             <wp:extent cx="772160" cy="1179830"/>
             <wp:effectExtent l="0" t="0" r="0" b="0"/>
             <wp:docPr id="37" name="Picture 37"/>
@@ -7283,7 +8193,7 @@
           <w:noProof/>
         </w:rPr>
         <w:drawing>
-          <wp:inline distT="0" distB="0" distL="0" distR="0">
+          <wp:inline distT="0" distB="0" distL="0" distR="0" wp14:anchorId="1BA37882" wp14:editId="6952D430">
             <wp:extent cx="154305" cy="111125"/>
             <wp:effectExtent l="0" t="0" r="0" b="0"/>
             <wp:docPr id="38" name="Picture 38"/>
@@ -7369,7 +8279,7 @@
           <w:noProof/>
         </w:rPr>
         <w:drawing>
-          <wp:inline distT="0" distB="0" distL="0" distR="0">
+          <wp:inline distT="0" distB="0" distL="0" distR="0" wp14:anchorId="29A321C9" wp14:editId="7253E885">
             <wp:extent cx="1597025" cy="1853565"/>
             <wp:effectExtent l="0" t="0" r="0" b="0"/>
             <wp:docPr id="39" name="Picture 39"/>
@@ -7488,7 +8398,7 @@
                 <w:noProof/>
               </w:rPr>
               <w:drawing>
-                <wp:inline distT="0" distB="0" distL="0" distR="0">
+                <wp:inline distT="0" distB="0" distL="0" distR="0" wp14:anchorId="180C219E" wp14:editId="24726212">
                   <wp:extent cx="800100" cy="1828800"/>
                   <wp:effectExtent l="0" t="0" r="0" b="0"/>
                   <wp:docPr id="40" name="Picture 40"/>
@@ -7552,7 +8462,7 @@
                 <w:noProof/>
               </w:rPr>
               <w:drawing>
-                <wp:inline distT="0" distB="0" distL="0" distR="0">
+                <wp:inline distT="0" distB="0" distL="0" distR="0" wp14:anchorId="532924CE" wp14:editId="6C75CBA0">
                   <wp:extent cx="589915" cy="1828800"/>
                   <wp:effectExtent l="0" t="0" r="0" b="0"/>
                   <wp:docPr id="41" name="Picture 41"/>
@@ -7612,7 +8522,13 @@
     </w:p>
     <w:p>
       <w:r>
-        <w:t xml:space="preserve">For state assignments it’s adised to always show the access symbol. </w:t>
+        <w:t>For state assignments it’s ad</w:t>
+      </w:r>
+      <w:r>
+        <w:t>v</w:t>
+      </w:r>
+      <w:r>
+        <w:t xml:space="preserve">ised to always show the access symbol. </w:t>
       </w:r>
     </w:p>
     <w:p>
@@ -7694,7 +8610,6 @@
       </w:r>
     </w:p>
     <w:p/>
-    <w:p/>
     <w:p>
       <w:pPr>
         <w:numPr>
@@ -7813,56 +8728,36 @@
       </w:r>
     </w:p>
     <w:p>
+      <w:r>
+        <w:t>Alternative Assignments in a Diagram,</w:t>
+      </w:r>
+    </w:p>
+    <w:p>
+      <w:r>
+        <w:t>2008-07-26</w:t>
+      </w:r>
+    </w:p>
+    <w:p/>
+    <w:p>
+      <w:r>
+        <w:t xml:space="preserve">One of the prime examples of an alternative assignment, compared to normal assignment and object reference assignment, is to assign the final target of object redirections of one symbol as the object of another symbol. This would be implemented as first calling the </w:t>
+      </w:r>
+      <w:r>
+        <w:rPr>
+          <w:rStyle w:val="CodeChar"/>
+        </w:rPr>
+        <w:t xml:space="preserve">Target Object </w:t>
+      </w:r>
+      <w:r>
+        <w:t>system command and then assigning its return value as the object of the other symbol. Below is the expression of that in a diagram.</w:t>
+      </w:r>
+    </w:p>
+    <w:p>
       <w:pPr>
         <w:pStyle w:val="Spacing"/>
       </w:pPr>
     </w:p>
     <w:p>
-      <w:r>
-        <w:t>…</w:t>
-      </w:r>
-    </w:p>
-    <w:p>
-      <w:pPr>
-        <w:pStyle w:val="Spacing"/>
-      </w:pPr>
-    </w:p>
-    <w:p>
-      <w:pPr>
-        <w:pStyle w:val="Spacing"/>
-      </w:pPr>
-    </w:p>
-    <w:p>
-      <w:r>
-        <w:t>Alternative Assignments in a Diagram,</w:t>
-      </w:r>
-    </w:p>
-    <w:p>
-      <w:r>
-        <w:t>2008-07-26</w:t>
-      </w:r>
-    </w:p>
-    <w:p/>
-    <w:p>
-      <w:r>
-        <w:t xml:space="preserve">One of the prime examples of an alternative assignment, compared to normal assignment and object reference assignment, is to assign the final target of object redirections of one symbol as the object of another symbol. This would be implemented as first calling the </w:t>
-      </w:r>
-      <w:r>
-        <w:rPr>
-          <w:rStyle w:val="CodeChar"/>
-        </w:rPr>
-        <w:t xml:space="preserve">Target Object </w:t>
-      </w:r>
-      <w:r>
-        <w:t>system command and then assigning its return value as the object of the other symbol. Below is the expression of that in a diagram.</w:t>
-      </w:r>
-    </w:p>
-    <w:p>
-      <w:pPr>
-        <w:pStyle w:val="Spacing"/>
-      </w:pPr>
-    </w:p>
-    <w:p>
       <w:pPr>
         <w:ind w:left="852"/>
       </w:pPr>
@@ -7871,7 +8766,7 @@
           <w:noProof/>
         </w:rPr>
         <w:drawing>
-          <wp:inline distT="0" distB="0" distL="0" distR="0">
+          <wp:inline distT="0" distB="0" distL="0" distR="0" wp14:anchorId="7E119C54" wp14:editId="04A72F3E">
             <wp:extent cx="2854325" cy="732155"/>
             <wp:effectExtent l="0" t="0" r="0" b="0"/>
             <wp:docPr id="42" name="Picture 42"/>
@@ -7964,7 +8859,7 @@
           <w:noProof/>
         </w:rPr>
         <w:drawing>
-          <wp:inline distT="0" distB="0" distL="0" distR="0">
+          <wp:inline distT="0" distB="0" distL="0" distR="0" wp14:anchorId="1CCC0038" wp14:editId="59311BA4">
             <wp:extent cx="2780030" cy="722630"/>
             <wp:effectExtent l="0" t="0" r="0" b="0"/>
             <wp:docPr id="43" name="Picture 43"/>
@@ -8026,20 +8921,11 @@
       </w:pPr>
     </w:p>
     <w:p>
-      <w:pPr>
-        <w:pStyle w:val="Spacing"/>
-      </w:pPr>
-    </w:p>
-    <w:p>
-      <w:pPr>
-        <w:pStyle w:val="Spacing"/>
-      </w:pPr>
-    </w:p>
-    <w:p>
-      <w:pPr>
-        <w:pStyle w:val="Spacing"/>
-      </w:pPr>
-    </w:p>
+      <w:r>
+        <w:t>-----</w:t>
+      </w:r>
+    </w:p>
+    <w:p/>
     <w:p>
       <w:r>
         <w:t>Alternative Assignments in Text Code,</w:t>
@@ -8150,6 +9036,11 @@
       </w:r>
     </w:p>
     <w:p/>
+    <w:p>
+      <w:r>
+        <w:t>-----</w:t>
+      </w:r>
+    </w:p>
     <w:p/>
     <w:p>
       <w:r>
@@ -8166,27 +9057,484 @@
       <w:r>
         <w:t>- Related list item may support the same interface as a related item,</w:t>
       </w:r>
-    </w:p>
-    <w:p>
+      <w:r>
+        <w:t xml:space="preserve"> </w:t>
+      </w:r>
+      <w:r>
+        <w:t>as an aid in concepts that apply to both related items and related list items.</w:t>
+      </w:r>
+    </w:p>
+    <w:p/>
+    <w:p>
+      <w:r>
+        <w:t>- I do not like the fact, that you do not get to reference a list. But that is a detail.</w:t>
+      </w:r>
+    </w:p>
+    <w:p>
+      <w:r>
+        <w:t>-</w:t>
+      </w:r>
+      <w:r>
+        <w:t xml:space="preserve"> </w:t>
+      </w:r>
+      <w:r>
+        <w:t>Also, the Class of a List can be fixed. This is not mentioned anywhere yet.</w:t>
+      </w:r>
+    </w:p>
+    <w:p/>
+    <w:p>
+      <w:r>
+        <w:t>JJ</w:t>
+      </w:r>
+    </w:p>
+    <w:p/>
+    <w:p>
+      <w:r>
+        <w:t>-----</w:t>
+      </w:r>
+    </w:p>
+    <w:p/>
+    <w:p>
+      <w:r>
+        <w:t>System Objects,</w:t>
+      </w:r>
+    </w:p>
+    <w:p>
+      <w:r>
+        <w:t>2009-09</w:t>
+      </w:r>
+    </w:p>
+    <w:p/>
+    <w:p>
+      <w:r>
+        <w:t>- More system commands</w:t>
+      </w:r>
+    </w:p>
+    <w:p>
+      <w:pPr>
+        <w:ind w:left="852"/>
+      </w:pPr>
+      <w:r>
+        <w:t>- Make sure you include all system commands thought of later.</w:t>
+      </w:r>
+    </w:p>
+    <w:p>
+      <w:pPr>
+        <w:ind w:left="852"/>
+      </w:pPr>
+      <w:r>
+        <w:t>- This also extends the matrixes in other articles, that show a bunch of different forms of something.</w:t>
+      </w:r>
+    </w:p>
+    <w:p>
+      <w:r>
+        <w:t>- Pointer to Pointer</w:t>
+      </w:r>
+    </w:p>
+    <w:p>
+      <w:pPr>
+        <w:ind w:left="852"/>
+      </w:pPr>
+      <w:r>
+        <w:t>- Also cover pointer to pointer notation for system commands and access connectors</w:t>
+      </w:r>
+    </w:p>
+    <w:p>
+      <w:pPr>
+        <w:ind w:left="852"/>
+      </w:pPr>
+      <w:r>
+        <w:t>- I am not sure that I want it to be implied by an inward reference... I insist on the</w:t>
+      </w:r>
+      <w:r>
+        <w:t xml:space="preserve"> arrow</w:t>
+      </w:r>
+      <w:r>
+        <w:t xml:space="preserve"> notation, because it is very special behavior and I want it to stand out.</w:t>
+      </w:r>
+    </w:p>
+    <w:p>
+      <w:r>
+        <w:t xml:space="preserve">- Notation of Object Class and Reference Class are not </w:t>
+      </w:r>
+      <w:r>
+        <w:t>un</w:t>
+      </w:r>
+      <w:r>
+        <w:t>ambiguous yet.</w:t>
+      </w:r>
+    </w:p>
+    <w:p>
+      <w:pPr>
+        <w:ind w:left="852"/>
+      </w:pPr>
+      <w:r>
+        <w:t>- Active connections cause a Get. For commands, it also means, that an access requires the command to have run?</w:t>
+      </w:r>
+      <w:r>
+        <w:t xml:space="preserve"> H</w:t>
+      </w:r>
+      <w:r>
+        <w:t>mm... an explicit execution? Perhaps not. Perhaps you just should not see that implication.</w:t>
+      </w:r>
+    </w:p>
+    <w:p/>
+    <w:p>
+      <w:r>
+        <w:t>JJ</w:t>
+      </w:r>
+    </w:p>
+    <w:p/>
+    <w:p>
+      <w:r>
+        <w:t>-----</w:t>
+      </w:r>
+    </w:p>
+    <w:p/>
+    <w:p>
+      <w:pPr>
+        <w:rPr>
+          <w:lang w:val="nl-NL"/>
+        </w:rPr>
+      </w:pPr>
+      <w:r>
+        <w:rPr>
+          <w:lang w:val="nl-NL"/>
+        </w:rPr>
+        <w:t xml:space="preserve">System </w:t>
+      </w:r>
+      <w:proofErr w:type="spellStart"/>
+      <w:r>
+        <w:rPr>
+          <w:lang w:val="nl-NL"/>
+        </w:rPr>
+        <w:t>Objects</w:t>
+      </w:r>
+      <w:proofErr w:type="spellEnd"/>
+      <w:r>
+        <w:rPr>
+          <w:lang w:val="nl-NL"/>
+        </w:rPr>
+        <w:t>,</w:t>
+      </w:r>
+    </w:p>
+    <w:p>
+      <w:pPr>
+        <w:rPr>
+          <w:lang w:val="nl-NL"/>
+        </w:rPr>
+      </w:pPr>
+      <w:r>
+        <w:rPr>
+          <w:lang w:val="nl-NL"/>
+        </w:rPr>
+        <w:t>2008-08-08,</w:t>
+      </w:r>
+    </w:p>
+    <w:p>
+      <w:pPr>
+        <w:rPr>
+          <w:lang w:val="nl-NL"/>
+        </w:rPr>
+      </w:pPr>
+      <w:r>
+        <w:rPr>
+          <w:lang w:val="nl-NL"/>
+        </w:rPr>
+        <w:t xml:space="preserve">                   </w:t>
+      </w:r>
+    </w:p>
+    <w:p>
+      <w:pPr>
+        <w:rPr>
+          <w:lang w:val="nl-NL"/>
+        </w:rPr>
+      </w:pPr>
+      <w:r>
+        <w:rPr>
+          <w:lang w:val="nl-NL"/>
+        </w:rPr>
+        <w:t>Toegang van het ene object naar het andere met puntnotatie,</w:t>
+      </w:r>
+    </w:p>
+    <w:p>
+      <w:pPr>
+        <w:rPr>
+          <w:lang w:val="nl-NL"/>
+        </w:rPr>
+      </w:pPr>
+      <w:r>
+        <w:rPr>
+          <w:lang w:val="nl-NL"/>
+        </w:rPr>
+        <w:t>is ook een concept.</w:t>
+      </w:r>
+      <w:r>
+        <w:rPr>
+          <w:lang w:val="nl-NL"/>
+        </w:rPr>
+        <w:t xml:space="preserve"> </w:t>
+      </w:r>
+      <w:r>
+        <w:rPr>
+          <w:lang w:val="nl-NL"/>
+        </w:rPr>
+        <w:t xml:space="preserve">Je moet namelijk access operators gaan </w:t>
+      </w:r>
+      <w:r>
+        <w:rPr>
+          <w:lang w:val="nl-NL"/>
+        </w:rPr>
+        <w:t>definiëren</w:t>
+      </w:r>
+      <w:r>
+        <w:rPr>
+          <w:lang w:val="nl-NL"/>
+        </w:rPr>
+        <w:t>,</w:t>
+      </w:r>
+      <w:r>
+        <w:rPr>
+          <w:lang w:val="nl-NL"/>
+        </w:rPr>
+        <w:t xml:space="preserve"> </w:t>
+      </w:r>
+      <w:r>
+        <w:rPr>
+          <w:lang w:val="nl-NL"/>
+        </w:rPr>
+        <w:t>en toegang als aparte actie zien, ook om die actie</w:t>
+      </w:r>
+      <w:r>
+        <w:rPr>
+          <w:lang w:val="nl-NL"/>
+        </w:rPr>
+        <w:t xml:space="preserve"> </w:t>
+      </w:r>
+      <w:r>
+        <w:rPr>
+          <w:lang w:val="nl-NL"/>
+        </w:rPr>
+        <w:t xml:space="preserve">apart te kunnen access </w:t>
+      </w:r>
+      <w:proofErr w:type="spellStart"/>
+      <w:r>
+        <w:rPr>
+          <w:lang w:val="nl-NL"/>
+        </w:rPr>
+        <w:t>controllen</w:t>
+      </w:r>
+      <w:proofErr w:type="spellEnd"/>
+      <w:r>
+        <w:rPr>
+          <w:lang w:val="nl-NL"/>
+        </w:rPr>
+        <w:t>.</w:t>
+      </w:r>
+    </w:p>
+    <w:p>
+      <w:pPr>
+        <w:rPr>
+          <w:lang w:val="nl-NL"/>
+        </w:rPr>
+      </w:pPr>
+      <w:r>
+        <w:rPr>
+          <w:lang w:val="nl-NL"/>
+        </w:rPr>
+        <w:t xml:space="preserve">                   </w:t>
+      </w:r>
+    </w:p>
+    <w:p>
+      <w:r>
+        <w:t>JJ</w:t>
+      </w:r>
+    </w:p>
+    <w:p/>
+    <w:p>
+      <w:r>
+        <w:t>-----</w:t>
+      </w:r>
+    </w:p>
+    <w:p/>
+    <w:p>
+      <w:r>
+        <w:t>System Objects,</w:t>
+      </w:r>
+    </w:p>
+    <w:p>
+      <w:r>
+        <w:t>2009-09-06</w:t>
+      </w:r>
+    </w:p>
+    <w:p/>
+    <w:p>
+      <w:r>
+        <w:t>Also clearly state, that everything comes down to system command calls,</w:t>
+      </w:r>
+      <w:r>
+        <w:t xml:space="preserve"> </w:t>
+      </w:r>
+      <w:r>
+        <w:t>even when you are accessing objects.</w:t>
+      </w:r>
+    </w:p>
+    <w:p/>
+    <w:p>
+      <w:r>
+        <w:t>JJ</w:t>
+      </w:r>
+    </w:p>
+    <w:p/>
+    <w:p>
+      <w:r>
+        <w:t>-----</w:t>
+      </w:r>
+    </w:p>
+    <w:p/>
+    <w:p>
+      <w:pPr>
+        <w:rPr>
+          <w:lang w:val="nl-NL"/>
+        </w:rPr>
+      </w:pPr>
+      <w:r>
+        <w:rPr>
+          <w:lang w:val="nl-NL"/>
+        </w:rPr>
+        <w:t xml:space="preserve">System </w:t>
+      </w:r>
+      <w:proofErr w:type="spellStart"/>
+      <w:r>
+        <w:rPr>
+          <w:lang w:val="nl-NL"/>
+        </w:rPr>
+        <w:t>Objects</w:t>
+      </w:r>
+      <w:proofErr w:type="spellEnd"/>
+      <w:r>
+        <w:rPr>
+          <w:lang w:val="nl-NL"/>
+        </w:rPr>
+        <w:t>,</w:t>
+      </w:r>
+    </w:p>
+    <w:p>
+      <w:pPr>
+        <w:rPr>
+          <w:lang w:val="nl-NL"/>
+        </w:rPr>
+      </w:pPr>
+      <w:r>
+        <w:rPr>
+          <w:lang w:val="nl-NL"/>
+        </w:rPr>
+        <w:t>2009-08</w:t>
+      </w:r>
+    </w:p>
+    <w:p>
+      <w:pPr>
+        <w:rPr>
+          <w:lang w:val="nl-NL"/>
+        </w:rPr>
+      </w:pPr>
+    </w:p>
+    <w:p>
+      <w:r>
+        <w:rPr>
+          <w:lang w:val="nl-NL"/>
+        </w:rPr>
+        <w:t xml:space="preserve">&lt; Om iets alleen te mogen gebruiken als class kun je de access connector line gestreept tekenen (en ook de </w:t>
+      </w:r>
+      <w:proofErr w:type="spellStart"/>
+      <w:r>
+        <w:rPr>
+          <w:lang w:val="nl-NL"/>
+        </w:rPr>
+        <w:t>shape</w:t>
+      </w:r>
+      <w:proofErr w:type="spellEnd"/>
+      <w:r>
+        <w:rPr>
+          <w:lang w:val="nl-NL"/>
+        </w:rPr>
+        <w:t xml:space="preserve">). Als je iets wel als object mag gebruiken, alleen het wordt alleen </w:t>
+      </w:r>
+      <w:r>
+        <w:rPr>
+          <w:i/>
+          <w:lang w:val="nl-NL"/>
+        </w:rPr>
+        <w:t>gebruikt</w:t>
+      </w:r>
+      <w:r>
+        <w:rPr>
+          <w:lang w:val="nl-NL"/>
+        </w:rPr>
+        <w:t xml:space="preserve"> als class kun je de </w:t>
+      </w:r>
+      <w:proofErr w:type="spellStart"/>
+      <w:r>
+        <w:rPr>
+          <w:i/>
+          <w:lang w:val="nl-NL"/>
+        </w:rPr>
+        <w:t>shape</w:t>
+      </w:r>
+      <w:proofErr w:type="spellEnd"/>
+      <w:r>
+        <w:rPr>
+          <w:i/>
+          <w:lang w:val="nl-NL"/>
+        </w:rPr>
+        <w:t xml:space="preserve"> </w:t>
+      </w:r>
+      <w:r>
+        <w:rPr>
+          <w:lang w:val="nl-NL"/>
+        </w:rPr>
+        <w:t xml:space="preserve">met gestreepte lijn tekenen maar de access connector (inclusief line) ononderbroken laten. </w:t>
+      </w:r>
+      <w:r>
+        <w:t>&gt;</w:t>
+      </w:r>
+    </w:p>
+    <w:p/>
+    <w:p>
+      <w:r>
+        <w:t>JJ</w:t>
+      </w:r>
+    </w:p>
+    <w:p/>
+    <w:p>
+      <w:r>
+        <w:t>-----</w:t>
+      </w:r>
+    </w:p>
+    <w:p/>
+    <w:p>
+      <w:r>
+        <w:t>System Objects,</w:t>
+      </w:r>
       <w:r>
         <w:t xml:space="preserve">  </w:t>
       </w:r>
-      <w:r>
-        <w:t>as an aid in concepts that apply to both related items and related list items.</w:t>
-      </w:r>
-    </w:p>
-    <w:p/>
-    <w:p>
-      <w:r>
-        <w:t>- I do not like the fact, that you do not get to reference a list. But that is a detail.</w:t>
-      </w:r>
-    </w:p>
-    <w:p>
-      <w:r>
-        <w:t xml:space="preserve">  </w:t>
-      </w:r>
-      <w:r>
-        <w:t>Also, the Class of a List can be fixed. This is not mentioned anywhere yet.</w:t>
+    </w:p>
+    <w:p>
+      <w:r>
+        <w:t>2009-08</w:t>
+      </w:r>
+    </w:p>
+    <w:p/>
+    <w:p>
+      <w:r>
+        <w:t>There may be a difference between the fundamental notations of</w:t>
+      </w:r>
+      <w:r>
+        <w:t xml:space="preserve"> </w:t>
+      </w:r>
+      <w:r>
+        <w:t>system commands that do return something and system commands that do not return anything.</w:t>
       </w:r>
     </w:p>
     <w:p/>
@@ -8196,6 +9544,60 @@
       </w:r>
     </w:p>
     <w:p/>
+    <w:p>
+      <w:r>
+        <w:t>-----</w:t>
+      </w:r>
+    </w:p>
+    <w:p/>
+    <w:p>
+      <w:r>
+        <w:t>Connections, Connectors,</w:t>
+      </w:r>
+    </w:p>
+    <w:p>
+      <w:r>
+        <w:t>2009-07-09</w:t>
+      </w:r>
+    </w:p>
+    <w:p/>
+    <w:p>
+      <w:r>
+        <w:t xml:space="preserve">If you </w:t>
+      </w:r>
+      <w:proofErr w:type="spellStart"/>
+      <w:r>
+        <w:t>can not</w:t>
+      </w:r>
+      <w:proofErr w:type="spellEnd"/>
+      <w:r>
+        <w:t xml:space="preserve"> display an access mark</w:t>
+      </w:r>
+      <w:r>
+        <w:t xml:space="preserve"> </w:t>
+      </w:r>
+      <w:r>
+        <w:t>for outward directions, why can you display</w:t>
+      </w:r>
+      <w:r>
+        <w:t xml:space="preserve"> </w:t>
+      </w:r>
+      <w:r>
+        <w:t>an access mark on a set access connector?</w:t>
+      </w:r>
+    </w:p>
+    <w:p/>
+    <w:p>
+      <w:r>
+        <w:t>JJ</w:t>
+      </w:r>
+    </w:p>
+    <w:p/>
+    <w:p>
+      <w:r>
+        <w:t>-----</w:t>
+      </w:r>
+    </w:p>
     <w:p/>
     <w:p>
       <w:r>
@@ -8204,561 +9606,192 @@
     </w:p>
     <w:p>
       <w:r>
-        <w:t>2009-09</w:t>
-      </w:r>
-    </w:p>
-    <w:p/>
-    <w:p>
-      <w:r>
-        <w:t xml:space="preserve">    - More system commands</w:t>
-      </w:r>
-    </w:p>
-    <w:p>
-      <w:r>
-        <w:t xml:space="preserve">        - Make sure you include all system commands thought of later.</w:t>
-      </w:r>
-    </w:p>
+        <w:t>2010-05</w:t>
+      </w:r>
+    </w:p>
+    <w:p>
+      <w:pPr>
+        <w:ind w:left="0"/>
+      </w:pPr>
+    </w:p>
+    <w:p>
+      <w:r>
+        <w:t>I have the idea, that you could distinguish accessing the reference from accessing the object though use of the access mark, because that indicates an active get, an active access. But then the notation may come in conflict with other simplified system objects notations.</w:t>
+      </w:r>
+      <w:r>
+        <w:br/>
+        <w:t>Or maybe in that case of those simplified system object notations this is alright, and in any other case accessing a reference or accessing an object is distinguished by the presence or absen</w:t>
+      </w:r>
+      <w:r>
+        <w:t>c</w:t>
+      </w:r>
+      <w:r>
+        <w:t>e of an access mark.</w:t>
+      </w:r>
+    </w:p>
+    <w:p/>
+    <w:p>
+      <w:r>
+        <w:t>JJ</w:t>
+      </w:r>
+    </w:p>
+    <w:p/>
+    <w:p>
+      <w:r>
+        <w:t>-----</w:t>
+      </w:r>
+    </w:p>
+    <w:p/>
+    <w:p>
+      <w:r>
+        <w:t>System Objects,</w:t>
+      </w:r>
+    </w:p>
+    <w:p>
+      <w:r>
+        <w:t>2010-05-12</w:t>
+      </w:r>
+    </w:p>
+    <w:p>
+      <w:pPr>
+        <w:pStyle w:val="Spacing"/>
+      </w:pPr>
+    </w:p>
+    <w:p>
+      <w:r>
+        <w:t>The Name aspect is missing from the command call notations,</w:t>
+      </w:r>
+    </w:p>
+    <w:p>
+      <w:r>
+        <w:t>and probably also other aspects</w:t>
+      </w:r>
+      <w:r>
+        <w:t>.</w:t>
+      </w:r>
+    </w:p>
+    <w:p/>
+    <w:p>
+      <w:r>
+        <w:t>JJ</w:t>
+      </w:r>
+    </w:p>
+    <w:p>
+      <w:pPr>
+        <w:pStyle w:val="Heading3"/>
+      </w:pPr>
+      <w:r>
+        <w:t>Enumeration of Attributes</w:t>
+      </w:r>
+    </w:p>
+    <w:p>
+      <w:r>
+        <w:t>A symbol might simply become an attribute depending on its characteristics. Attributes might be spread around an object’s list of related items.</w:t>
+      </w:r>
+      <w:r>
+        <w:t xml:space="preserve"> (See Attributes in the Objects chapter.)</w:t>
+      </w:r>
+    </w:p>
+    <w:p>
+      <w:pPr>
+        <w:rPr>
+          <w:color w:val="FF0000"/>
+        </w:rPr>
+      </w:pPr>
+    </w:p>
+    <w:p>
+      <w:r>
+        <w:rPr>
+          <w:color w:val="FF0000"/>
+        </w:rPr>
+        <w:t>The*</w:t>
+      </w:r>
+      <w:r>
+        <w:t xml:space="preserve"> </w:t>
+      </w:r>
+      <w:r>
+        <w:t xml:space="preserve">attributes </w:t>
+      </w:r>
+      <w:r>
+        <w:rPr>
+          <w:color w:val="FF0000"/>
+        </w:rPr>
+        <w:t>could</w:t>
+      </w:r>
+      <w:r>
+        <w:t xml:space="preserve"> </w:t>
+      </w:r>
+      <w:r>
+        <w:t xml:space="preserve">be returned by </w:t>
+      </w:r>
+      <w:r>
+        <w:rPr>
+          <w:color w:val="FF0000"/>
+        </w:rPr>
+        <w:t>the*</w:t>
+      </w:r>
+      <w:r>
+        <w:t xml:space="preserve"> </w:t>
+      </w:r>
+      <w:r>
+        <w:t xml:space="preserve">object as a </w:t>
+      </w:r>
+      <w:r>
+        <w:rPr>
+          <w:color w:val="FF0000"/>
+        </w:rPr>
+        <w:t>separate</w:t>
+      </w:r>
+      <w:r>
+        <w:rPr>
+          <w:color w:val="FF0000"/>
+        </w:rPr>
+        <w:t>*</w:t>
+      </w:r>
+      <w:r>
+        <w:t xml:space="preserve"> </w:t>
+      </w:r>
+      <w:r>
+        <w:t>list,</w:t>
+      </w:r>
+      <w:r>
+        <w:rPr>
+          <w:color w:val="FFC000"/>
+        </w:rPr>
+        <w:t xml:space="preserve"> </w:t>
+      </w:r>
+      <w:r>
+        <w:rPr>
+          <w:color w:val="FF0000"/>
+        </w:rPr>
+        <w:t>instead</w:t>
+      </w:r>
+      <w:r>
+        <w:t xml:space="preserve"> </w:t>
+      </w:r>
+      <w:r>
+        <w:t xml:space="preserve">of </w:t>
+      </w:r>
+      <w:r>
+        <w:rPr>
+          <w:color w:val="FF0000"/>
+        </w:rPr>
+        <w:t>looking</w:t>
+      </w:r>
+      <w:r>
+        <w:t xml:space="preserve"> </w:t>
+      </w:r>
+      <w:r>
+        <w:t>them up in an object’s collection of related objects.</w:t>
+      </w:r>
+    </w:p>
+    <w:p/>
     <w:p>
       <w:pPr>
         <w:ind w:left="568"/>
       </w:pPr>
       <w:r>
-        <w:t xml:space="preserve">        </w:t>
-      </w:r>
-      <w:r>
-        <w:t>- This also extends the matrixes in other articles, that show a bunch of different forms of something.</w:t>
-      </w:r>
-    </w:p>
-    <w:p>
-      <w:r>
-        <w:t xml:space="preserve">    - Pointer to Pointer</w:t>
-      </w:r>
-    </w:p>
-    <w:p>
-      <w:r>
-        <w:t xml:space="preserve">        - Also cover pointer to pointer notation for system commands and access connectors</w:t>
-      </w:r>
-    </w:p>
-    <w:p>
-      <w:r>
-        <w:t xml:space="preserve">        - I am not sure that I want it to be implied by an inward reference... I insist on the</w:t>
-      </w:r>
-    </w:p>
-    <w:p>
-      <w:r>
-        <w:t xml:space="preserve">           arrow notation, because it is very special behavior and I want it to stand out.</w:t>
-      </w:r>
-    </w:p>
-    <w:p>
-      <w:r>
-        <w:t xml:space="preserve">    - Notation of Object Class and Reference Class are not disambiguous yet.</w:t>
-      </w:r>
-    </w:p>
-    <w:p>
-      <w:pPr>
-        <w:ind w:left="0"/>
-      </w:pPr>
-      <w:r>
-        <w:t xml:space="preserve">              </w:t>
-      </w:r>
-      <w:r>
-        <w:t>- Active connections cause a Get. For commands, it also means, that an access requires the command to have run?</w:t>
-      </w:r>
-    </w:p>
-    <w:p>
-      <w:r>
-        <w:t xml:space="preserve">       hmm... an explicit execution? Perhaps not. Perhaps you just should not see that implication.</w:t>
-      </w:r>
-    </w:p>
-    <w:p/>
-    <w:p>
-      <w:r>
-        <w:t>JJ</w:t>
-      </w:r>
-    </w:p>
-    <w:p/>
-    <w:p/>
-    <w:p>
-      <w:pPr>
-        <w:rPr>
-          <w:lang w:val="nl-NL"/>
-        </w:rPr>
-      </w:pPr>
-      <w:r>
-        <w:rPr>
-          <w:lang w:val="nl-NL"/>
-        </w:rPr>
-        <w:t>System Objects,</w:t>
-      </w:r>
-    </w:p>
-    <w:p>
-      <w:pPr>
-        <w:rPr>
-          <w:lang w:val="nl-NL"/>
-        </w:rPr>
-      </w:pPr>
-      <w:r>
-        <w:rPr>
-          <w:lang w:val="nl-NL"/>
-        </w:rPr>
-        <w:t>2008-08-08,</w:t>
-      </w:r>
-    </w:p>
-    <w:p>
-      <w:pPr>
-        <w:rPr>
-          <w:lang w:val="nl-NL"/>
-        </w:rPr>
-      </w:pPr>
-      <w:r>
-        <w:rPr>
-          <w:lang w:val="nl-NL"/>
-        </w:rPr>
-        <w:t xml:space="preserve">                   </w:t>
-      </w:r>
-    </w:p>
-    <w:p>
-      <w:pPr>
-        <w:rPr>
-          <w:lang w:val="nl-NL"/>
-        </w:rPr>
-      </w:pPr>
-      <w:r>
-        <w:rPr>
-          <w:lang w:val="nl-NL"/>
-        </w:rPr>
-        <w:t>Toegang van het ene object naar het andere met puntnotatie,</w:t>
-      </w:r>
-    </w:p>
-    <w:p>
-      <w:pPr>
-        <w:rPr>
-          <w:lang w:val="nl-NL"/>
-        </w:rPr>
-      </w:pPr>
-      <w:r>
-        <w:rPr>
-          <w:lang w:val="nl-NL"/>
-        </w:rPr>
-        <w:t>is ook een concept.</w:t>
-      </w:r>
-    </w:p>
-    <w:p>
-      <w:pPr>
-        <w:rPr>
-          <w:lang w:val="nl-NL"/>
-        </w:rPr>
-      </w:pPr>
-      <w:r>
-        <w:rPr>
-          <w:lang w:val="nl-NL"/>
-        </w:rPr>
-        <w:t>Je moet namelijk access operators gaan definieren,</w:t>
-      </w:r>
-    </w:p>
-    <w:p>
-      <w:pPr>
-        <w:rPr>
-          <w:lang w:val="nl-NL"/>
-        </w:rPr>
-      </w:pPr>
-      <w:r>
-        <w:rPr>
-          <w:lang w:val="nl-NL"/>
-        </w:rPr>
-        <w:t>en toegang als aparte actie zien, ook om die actie</w:t>
-      </w:r>
-    </w:p>
-    <w:p>
-      <w:pPr>
-        <w:rPr>
-          <w:lang w:val="nl-NL"/>
-        </w:rPr>
-      </w:pPr>
-      <w:r>
-        <w:rPr>
-          <w:lang w:val="nl-NL"/>
-        </w:rPr>
-        <w:t>apart te kunnen access controllen.</w:t>
-      </w:r>
-    </w:p>
-    <w:p>
-      <w:pPr>
-        <w:rPr>
-          <w:lang w:val="nl-NL"/>
-        </w:rPr>
-      </w:pPr>
-      <w:r>
-        <w:rPr>
-          <w:lang w:val="nl-NL"/>
-        </w:rPr>
-        <w:t xml:space="preserve">                   </w:t>
-      </w:r>
-    </w:p>
-    <w:p>
-      <w:r>
-        <w:t>JJ</w:t>
-      </w:r>
-    </w:p>
-    <w:p/>
-    <w:p/>
-    <w:p>
-      <w:r>
-        <w:t>System Objects,</w:t>
-      </w:r>
-    </w:p>
-    <w:p>
-      <w:r>
-        <w:t>2009-09-06</w:t>
-      </w:r>
-    </w:p>
-    <w:p/>
-    <w:p>
-      <w:r>
-        <w:t>Also clearly state, that everything comes down to system command calls,</w:t>
-      </w:r>
-    </w:p>
-    <w:p>
-      <w:r>
-        <w:t>even when you are accessing objects.</w:t>
-      </w:r>
-    </w:p>
-    <w:p/>
-    <w:p>
-      <w:r>
-        <w:t>JJ</w:t>
-      </w:r>
-    </w:p>
-    <w:p/>
-    <w:p/>
-    <w:p>
-      <w:pPr>
-        <w:rPr>
-          <w:lang w:val="nl-NL"/>
-        </w:rPr>
-      </w:pPr>
-      <w:r>
-        <w:rPr>
-          <w:lang w:val="nl-NL"/>
-        </w:rPr>
-        <w:t>System Objects,</w:t>
-      </w:r>
-    </w:p>
-    <w:p>
-      <w:pPr>
-        <w:rPr>
-          <w:lang w:val="nl-NL"/>
-        </w:rPr>
-      </w:pPr>
-      <w:r>
-        <w:rPr>
-          <w:lang w:val="nl-NL"/>
-        </w:rPr>
-        <w:t>2009-08</w:t>
-      </w:r>
-    </w:p>
-    <w:p>
-      <w:pPr>
-        <w:rPr>
-          <w:lang w:val="nl-NL"/>
-        </w:rPr>
-      </w:pPr>
-    </w:p>
-    <w:p>
-      <w:r>
-        <w:rPr>
-          <w:lang w:val="nl-NL"/>
-        </w:rPr>
-        <w:t xml:space="preserve">&lt; Om iets alleen te mogen gebruiken als class kun je de access connector line gestreept tekenen (en ook de shape). Als je iets wel als object mag gebruiken, alleen het wordt alleen </w:t>
-      </w:r>
-      <w:r>
-        <w:rPr>
-          <w:i/>
-          <w:lang w:val="nl-NL"/>
-        </w:rPr>
-        <w:t>gebruikt</w:t>
-      </w:r>
-      <w:r>
-        <w:rPr>
-          <w:lang w:val="nl-NL"/>
-        </w:rPr>
-        <w:t xml:space="preserve"> als class kun je de </w:t>
-      </w:r>
-      <w:r>
-        <w:rPr>
-          <w:i/>
-          <w:lang w:val="nl-NL"/>
-        </w:rPr>
-        <w:t xml:space="preserve">shape </w:t>
-      </w:r>
-      <w:r>
-        <w:rPr>
-          <w:lang w:val="nl-NL"/>
-        </w:rPr>
-        <w:t xml:space="preserve">met gestreepte lijn tekenen maar de access connector (inclusief line) ononderbroken laten. </w:t>
-      </w:r>
-      <w:r>
-        <w:t>&gt;</w:t>
-      </w:r>
-    </w:p>
-    <w:p/>
-    <w:p>
-      <w:r>
-        <w:t>JJ</w:t>
-      </w:r>
-    </w:p>
-    <w:p/>
-    <w:p/>
-    <w:p>
-      <w:r>
-        <w:t>System Objects,</w:t>
-      </w:r>
-    </w:p>
-    <w:p>
-      <w:r>
-        <w:t>2009-08</w:t>
-      </w:r>
-    </w:p>
-    <w:p/>
-    <w:p>
-      <w:r>
-        <w:t>There may be a difference between the fundamental notations of</w:t>
-      </w:r>
-    </w:p>
-    <w:p>
-      <w:r>
-        <w:t>system commands that do return something and system commands that do not return anything.</w:t>
-      </w:r>
-    </w:p>
-    <w:p/>
-    <w:p>
-      <w:r>
-        <w:t>JJ</w:t>
-      </w:r>
-    </w:p>
-    <w:p/>
-    <w:p/>
-    <w:p>
-      <w:r>
-        <w:t>Connections, Connectors,</w:t>
-      </w:r>
-    </w:p>
-    <w:p>
-      <w:r>
-        <w:t>2009-07-09</w:t>
-      </w:r>
-    </w:p>
-    <w:p/>
-    <w:p>
-      <w:r>
-        <w:t>If you can not display an access mark</w:t>
-      </w:r>
-    </w:p>
-    <w:p>
-      <w:r>
-        <w:t>for outward directions, why can you display</w:t>
-      </w:r>
-    </w:p>
-    <w:p>
-      <w:r>
-        <w:t>an access mark on a set access connector?</w:t>
-      </w:r>
-    </w:p>
-    <w:p/>
-    <w:p>
-      <w:r>
-        <w:t>JJ</w:t>
-      </w:r>
-    </w:p>
-    <w:p/>
-    <w:p/>
-    <w:p>
-      <w:r>
-        <w:t>System Objects,</w:t>
-      </w:r>
-    </w:p>
-    <w:p>
-      <w:r>
-        <w:t>2010-05</w:t>
-      </w:r>
-    </w:p>
-    <w:p>
-      <w:pPr>
-        <w:ind w:left="0"/>
-      </w:pPr>
-    </w:p>
-    <w:p>
-      <w:r>
-        <w:t>I have the idea, that you could distinguish accessing the reference from accessing the object though use of the access mark, because that indicates an active get, an active access. But then the notation may come in conflict with other simplified system objects notations.</w:t>
-      </w:r>
-      <w:r>
-        <w:br/>
-        <w:t>Or maybe in that case of those simplified system object notations this is alright, and in any other case accessing a reference or accessing an object is distinguished by the presence or absense of an access mark.</w:t>
-      </w:r>
-    </w:p>
-    <w:p/>
-    <w:p>
-      <w:r>
-        <w:t>JJ</w:t>
-      </w:r>
-    </w:p>
-    <w:p/>
-    <w:p/>
-    <w:p>
-      <w:r>
-        <w:t>System Objects,</w:t>
-      </w:r>
-    </w:p>
-    <w:p>
-      <w:r>
-        <w:t>2010-05-12</w:t>
-      </w:r>
-    </w:p>
-    <w:p>
-      <w:pPr>
-        <w:pStyle w:val="Spacing"/>
-      </w:pPr>
-    </w:p>
-    <w:p>
-      <w:r>
-        <w:t>The Name aspect is missing from the command call notations,</w:t>
-      </w:r>
-    </w:p>
-    <w:p>
-      <w:r>
-        <w:t>and probably also other aspects</w:t>
-      </w:r>
-      <w:r>
-        <w:t>.</w:t>
-      </w:r>
-    </w:p>
-    <w:p/>
-    <w:p>
-      <w:r>
-        <w:t>JJ</w:t>
-      </w:r>
-    </w:p>
-    <w:p>
-      <w:pPr>
-        <w:pStyle w:val="Heading3"/>
-      </w:pPr>
-      <w:r>
-        <w:t>Enumeration of Attributes</w:t>
-      </w:r>
-    </w:p>
-    <w:p>
-      <w:r>
-        <w:t>A symbol might simply become an attribute depending on its characteristics. Attributes might be spread around an object’s list of related items.</w:t>
-      </w:r>
-      <w:r>
-        <w:t xml:space="preserve"> (See Attributes in the Objects chapter.</w:t>
-      </w:r>
-      <w:bookmarkStart w:id="0" w:name="_GoBack"/>
-      <w:bookmarkEnd w:id="0"/>
-      <w:r>
-        <w:t>)</w:t>
-      </w:r>
-    </w:p>
-    <w:p>
-      <w:pPr>
-        <w:rPr>
-          <w:color w:val="FF0000"/>
-        </w:rPr>
-      </w:pPr>
-    </w:p>
-    <w:p>
-      <w:r>
-        <w:rPr>
-          <w:color w:val="FF0000"/>
-        </w:rPr>
-        <w:t>The*</w:t>
-      </w:r>
-      <w:r>
-        <w:t xml:space="preserve"> </w:t>
-      </w:r>
-      <w:r>
-        <w:t xml:space="preserve">attributes </w:t>
-      </w:r>
-      <w:r>
-        <w:rPr>
-          <w:color w:val="FF0000"/>
-        </w:rPr>
-        <w:t>could</w:t>
-      </w:r>
-      <w:r>
-        <w:t xml:space="preserve"> </w:t>
-      </w:r>
-      <w:r>
-        <w:t xml:space="preserve">be returned by </w:t>
-      </w:r>
-      <w:r>
-        <w:rPr>
-          <w:color w:val="FF0000"/>
-        </w:rPr>
-        <w:t>the*</w:t>
-      </w:r>
-      <w:r>
-        <w:t xml:space="preserve"> </w:t>
-      </w:r>
-      <w:r>
-        <w:t xml:space="preserve">object as a </w:t>
-      </w:r>
-      <w:r>
-        <w:rPr>
-          <w:color w:val="FF0000"/>
-        </w:rPr>
-        <w:t>separate</w:t>
-      </w:r>
-      <w:r>
-        <w:rPr>
-          <w:color w:val="FF0000"/>
-        </w:rPr>
-        <w:t>*</w:t>
-      </w:r>
-      <w:r>
-        <w:t xml:space="preserve"> </w:t>
-      </w:r>
-      <w:r>
-        <w:t>list,</w:t>
-      </w:r>
-      <w:r>
-        <w:rPr>
-          <w:color w:val="FFC000"/>
-        </w:rPr>
-        <w:t xml:space="preserve"> </w:t>
-      </w:r>
-      <w:r>
-        <w:rPr>
-          <w:color w:val="FF0000"/>
-        </w:rPr>
-        <w:t>instead</w:t>
-      </w:r>
-      <w:r>
-        <w:t xml:space="preserve"> </w:t>
-      </w:r>
-      <w:r>
-        <w:t xml:space="preserve">of </w:t>
-      </w:r>
-      <w:r>
-        <w:rPr>
-          <w:color w:val="FF0000"/>
-        </w:rPr>
-        <w:t>looking</w:t>
-      </w:r>
-      <w:r>
-        <w:t xml:space="preserve"> </w:t>
-      </w:r>
-      <w:r>
-        <w:t>them up in an object’s collection of related objects.</w:t>
-      </w:r>
-    </w:p>
-    <w:p/>
-    <w:p>
-      <w:pPr>
-        <w:ind w:left="724" w:hanging="156"/>
-      </w:pPr>
-      <w:r>
-        <w:t xml:space="preserve">- An object might return a list of </w:t>
+        <w:t xml:space="preserve">An object might return a list of </w:t>
       </w:r>
       <w:r>
         <w:rPr>
@@ -8818,7 +9851,7 @@
 </file>
 
 <file path=word/numbering.xml><?xml version="1.0" encoding="utf-8"?>
-<w:numbering xmlns:wpc="http://schemas.microsoft.com/office/word/2010/wordprocessingCanvas" xmlns:cx="http://schemas.microsoft.com/office/drawing/2014/chartex" xmlns:cx1="http://schemas.microsoft.com/office/drawing/2015/9/8/chartex" xmlns:cx2="http://schemas.microsoft.com/office/drawing/2015/10/21/chartex" xmlns:cx3="http://schemas.microsoft.com/office/drawing/2016/5/9/chartex" xmlns:cx4="http://schemas.microsoft.com/office/drawing/2016/5/10/chartex" xmlns:cx5="http://schemas.microsoft.com/office/drawing/2016/5/11/chartex" xmlns:cx6="http://schemas.microsoft.com/office/drawing/2016/5/12/chartex" xmlns:cx7="http://schemas.microsoft.com/office/drawing/2016/5/13/chartex" xmlns:cx8="http://schemas.microsoft.com/office/drawing/2016/5/14/chartex" xmlns:mc="http://schemas.openxmlformats.org/markup-compatibility/2006" xmlns:aink="http://schemas.microsoft.com/office/drawing/2016/ink" xmlns:am3d="http://schemas.microsoft.com/office/drawing/2017/model3d" xmlns:o="urn:schemas-microsoft-com:office:office" xmlns:r="http://schemas.openxmlformats.org/officeDocument/2006/relationships" xmlns:m="http://schemas.openxmlformats.org/officeDocument/2006/math" xmlns:v="urn:schemas-microsoft-com:vml" xmlns:wp14="http://schemas.microsoft.com/office/word/2010/wordprocessingDrawing" xmlns:wp="http://schemas.openxmlformats.org/drawingml/2006/wordprocessingDrawing" xmlns:w10="urn:schemas-microsoft-com:office:word" xmlns:w="http://schemas.openxmlformats.org/wordprocessingml/2006/main" xmlns:w14="http://schemas.microsoft.com/office/word/2010/wordml" xmlns:w15="http://schemas.microsoft.com/office/word/2012/wordml" xmlns:w16cid="http://schemas.microsoft.com/office/word/2016/wordml/cid" xmlns:w16se="http://schemas.microsoft.com/office/word/2015/wordml/symex" xmlns:wpg="http://schemas.microsoft.com/office/word/2010/wordprocessingGroup" xmlns:wpi="http://schemas.microsoft.com/office/word/2010/wordprocessingInk" xmlns:wne="http://schemas.microsoft.com/office/word/2006/wordml" xmlns:wps="http://schemas.microsoft.com/office/word/2010/wordprocessingShape" mc:Ignorable="w14 w15 w16se w16cid wp14">
+<w:numbering xmlns:wpc="http://schemas.microsoft.com/office/word/2010/wordprocessingCanvas" xmlns:cx="http://schemas.microsoft.com/office/drawing/2014/chartex" xmlns:cx1="http://schemas.microsoft.com/office/drawing/2015/9/8/chartex" xmlns:cx2="http://schemas.microsoft.com/office/drawing/2015/10/21/chartex" xmlns:cx3="http://schemas.microsoft.com/office/drawing/2016/5/9/chartex" xmlns:cx4="http://schemas.microsoft.com/office/drawing/2016/5/10/chartex" xmlns:cx5="http://schemas.microsoft.com/office/drawing/2016/5/11/chartex" xmlns:cx6="http://schemas.microsoft.com/office/drawing/2016/5/12/chartex" xmlns:cx7="http://schemas.microsoft.com/office/drawing/2016/5/13/chartex" xmlns:cx8="http://schemas.microsoft.com/office/drawing/2016/5/14/chartex" xmlns:mc="http://schemas.openxmlformats.org/markup-compatibility/2006" xmlns:aink="http://schemas.microsoft.com/office/drawing/2016/ink" xmlns:am3d="http://schemas.microsoft.com/office/drawing/2017/model3d" xmlns:o="urn:schemas-microsoft-com:office:office" xmlns:r="http://schemas.openxmlformats.org/officeDocument/2006/relationships" xmlns:m="http://schemas.openxmlformats.org/officeDocument/2006/math" xmlns:v="urn:schemas-microsoft-com:vml" xmlns:wp14="http://schemas.microsoft.com/office/word/2010/wordprocessingDrawing" xmlns:wp="http://schemas.openxmlformats.org/drawingml/2006/wordprocessingDrawing" xmlns:w10="urn:schemas-microsoft-com:office:word" xmlns:w="http://schemas.openxmlformats.org/wordprocessingml/2006/main" xmlns:w14="http://schemas.microsoft.com/office/word/2010/wordml" xmlns:w15="http://schemas.microsoft.com/office/word/2012/wordml" xmlns:w16cex="http://schemas.microsoft.com/office/word/2018/wordml/cex" xmlns:w16cid="http://schemas.microsoft.com/office/word/2016/wordml/cid" xmlns:w16="http://schemas.microsoft.com/office/word/2018/wordml" xmlns:w16se="http://schemas.microsoft.com/office/word/2015/wordml/symex" xmlns:wpg="http://schemas.microsoft.com/office/word/2010/wordprocessingGroup" xmlns:wpi="http://schemas.microsoft.com/office/word/2010/wordprocessingInk" xmlns:wne="http://schemas.microsoft.com/office/word/2006/wordml" xmlns:wps="http://schemas.microsoft.com/office/word/2010/wordprocessingShape" mc:Ignorable="w14 w15 w16se w16cid w16 w16cex wp14">
   <w:abstractNum w:abstractNumId="0" w15:restartNumberingAfterBreak="0">
     <w:nsid w:val="4E0F50B9"/>
     <w:multiLevelType w:val="hybridMultilevel"/>
@@ -8967,7 +10000,7 @@
 </file>
 
 <file path=word/styles.xml><?xml version="1.0" encoding="utf-8"?>
-<w:styles xmlns:mc="http://schemas.openxmlformats.org/markup-compatibility/2006" xmlns:r="http://schemas.openxmlformats.org/officeDocument/2006/relationships" xmlns:w="http://schemas.openxmlformats.org/wordprocessingml/2006/main" xmlns:w14="http://schemas.microsoft.com/office/word/2010/wordml" xmlns:w15="http://schemas.microsoft.com/office/word/2012/wordml" xmlns:w16cid="http://schemas.microsoft.com/office/word/2016/wordml/cid" xmlns:w16se="http://schemas.microsoft.com/office/word/2015/wordml/symex" mc:Ignorable="w14 w15 w16se w16cid">
+<w:styles xmlns:mc="http://schemas.openxmlformats.org/markup-compatibility/2006" xmlns:r="http://schemas.openxmlformats.org/officeDocument/2006/relationships" xmlns:w="http://schemas.openxmlformats.org/wordprocessingml/2006/main" xmlns:w14="http://schemas.microsoft.com/office/word/2010/wordml" xmlns:w15="http://schemas.microsoft.com/office/word/2012/wordml" xmlns:w16cex="http://schemas.microsoft.com/office/word/2018/wordml/cex" xmlns:w16cid="http://schemas.microsoft.com/office/word/2016/wordml/cid" xmlns:w16="http://schemas.microsoft.com/office/word/2018/wordml" xmlns:w16se="http://schemas.microsoft.com/office/word/2015/wordml/symex" mc:Ignorable="w14 w15 w16se w16cid w16 w16cex">
   <w:docDefaults>
     <w:rPrDefault>
       <w:rPr>
@@ -9358,7 +10391,7 @@
   <w:style w:type="paragraph" w:default="1" w:styleId="Normal">
     <w:name w:val="Normal"/>
     <w:qFormat/>
-    <w:rsid w:val="003271FC"/>
+    <w:rsid w:val="003D5FB9"/>
     <w:pPr>
       <w:ind w:left="567"/>
     </w:pPr>
@@ -10002,6 +11035,17 @@
       <w:szCs w:val="24"/>
     </w:rPr>
   </w:style>
+  <w:style w:type="paragraph" w:styleId="ListParagraph">
+    <w:name w:val="List Paragraph"/>
+    <w:basedOn w:val="Normal"/>
+    <w:uiPriority w:val="34"/>
+    <w:qFormat/>
+    <w:rsid w:val="00646F8C"/>
+    <w:pPr>
+      <w:ind w:left="720"/>
+      <w:contextualSpacing/>
+    </w:pPr>
+  </w:style>
 </w:styles>
 </file>
 
